--- a/Project Documentation/PrototypeUI_Regulars.docx
+++ b/Project Documentation/PrototypeUI_Regulars.docx
@@ -12,6 +12,7 @@
           <w:szCs w:val="40"/>
         </w:rPr>
       </w:pPr>
+      <w:bookmarkStart w:id="0" w:name="_Hlk182412215"/>
       <w:r>
         <w:rPr>
           <w:b/>
@@ -32,6 +33,176 @@
           <w:szCs w:val="40"/>
         </w:rPr>
       </w:pPr>
+      <w:r>
+        <w:rPr>
+          <w:b/>
+          <w:bCs/>
+          <w:noProof/>
+          <w:sz w:val="40"/>
+          <w:szCs w:val="40"/>
+        </w:rPr>
+        <mc:AlternateContent>
+          <mc:Choice Requires="wps">
+            <w:drawing>
+              <wp:anchor distT="228600" distB="228600" distL="228600" distR="228600" simplePos="0" relativeHeight="251659264" behindDoc="0" locked="0" layoutInCell="1" allowOverlap="1" wp14:anchorId="139F0065" wp14:editId="478664A7">
+                <wp:simplePos x="0" y="0"/>
+                <wp:positionH relativeFrom="margin">
+                  <wp:posOffset>95250</wp:posOffset>
+                </wp:positionH>
+                <wp:positionV relativeFrom="margin">
+                  <wp:posOffset>4610100</wp:posOffset>
+                </wp:positionV>
+                <wp:extent cx="5657850" cy="800100"/>
+                <wp:effectExtent l="0" t="0" r="0" b="0"/>
+                <wp:wrapNone/>
+                <wp:docPr id="36" name="Text Box 32"/>
+                <wp:cNvGraphicFramePr/>
+                <a:graphic xmlns:a="http://schemas.openxmlformats.org/drawingml/2006/main">
+                  <a:graphicData uri="http://schemas.microsoft.com/office/word/2010/wordprocessingShape">
+                    <wps:wsp>
+                      <wps:cNvSpPr txBox="1"/>
+                      <wps:spPr>
+                        <a:xfrm>
+                          <a:off x="0" y="0"/>
+                          <a:ext cx="5657850" cy="800100"/>
+                        </a:xfrm>
+                        <a:prstGeom prst="rect">
+                          <a:avLst/>
+                        </a:prstGeom>
+                        <a:gradFill>
+                          <a:gsLst>
+                            <a:gs pos="0">
+                              <a:schemeClr val="lt2">
+                                <a:tint val="90000"/>
+                                <a:satMod val="92000"/>
+                                <a:lumMod val="120000"/>
+                              </a:schemeClr>
+                            </a:gs>
+                            <a:gs pos="100000">
+                              <a:schemeClr val="lt2">
+                                <a:shade val="98000"/>
+                                <a:satMod val="120000"/>
+                                <a:lumMod val="98000"/>
+                              </a:schemeClr>
+                            </a:gs>
+                          </a:gsLst>
+                          <a:path path="circle">
+                            <a:fillToRect l="50000" t="50000" r="100000" b="100000"/>
+                          </a:path>
+                        </a:gradFill>
+                        <a:ln w="6350">
+                          <a:noFill/>
+                        </a:ln>
+                        <a:effectLst/>
+                      </wps:spPr>
+                      <wps:style>
+                        <a:lnRef idx="0">
+                          <a:schemeClr val="accent1"/>
+                        </a:lnRef>
+                        <a:fillRef idx="1003">
+                          <a:schemeClr val="lt2"/>
+                        </a:fillRef>
+                        <a:effectRef idx="0">
+                          <a:schemeClr val="accent1"/>
+                        </a:effectRef>
+                        <a:fontRef idx="minor">
+                          <a:schemeClr val="dk1"/>
+                        </a:fontRef>
+                      </wps:style>
+                      <wps:txbx>
+                        <w:txbxContent>
+                          <w:p>
+                            <w:pPr>
+                              <w:rPr>
+                                <w:color w:val="0E2841" w:themeColor="text2"/>
+                                <w:sz w:val="18"/>
+                                <w:szCs w:val="18"/>
+                              </w:rPr>
+                            </w:pPr>
+                            <w:r>
+                              <w:rPr>
+                                <w:b/>
+                                <w:bCs/>
+                                <w:color w:val="0A1D30" w:themeColor="text2" w:themeShade="BF"/>
+                                <w:sz w:val="24"/>
+                                <w:szCs w:val="24"/>
+                              </w:rPr>
+                              <w:t>Login</w:t>
+                            </w:r>
+                            <w:r>
+                              <w:rPr>
+                                <w:color w:val="0A1D30" w:themeColor="text2" w:themeShade="BF"/>
+                                <w:sz w:val="24"/>
+                                <w:szCs w:val="24"/>
+                              </w:rPr>
+                              <w:t xml:space="preserve"> - The user can enter their username and password, and then select “Login” to gain access to the home page. </w:t>
+                            </w:r>
+                          </w:p>
+                        </w:txbxContent>
+                      </wps:txbx>
+                      <wps:bodyPr rot="0" spcFirstLastPara="0" vertOverflow="overflow" horzOverflow="overflow" vert="horz" wrap="square" lIns="182880" tIns="182880" rIns="182880" bIns="182880" numCol="1" spcCol="0" rtlCol="0" fromWordArt="0" anchor="t" anchorCtr="0" forceAA="0" compatLnSpc="1">
+                        <a:prstTxWarp prst="textNoShape">
+                          <a:avLst/>
+                        </a:prstTxWarp>
+                        <a:noAutofit/>
+                      </wps:bodyPr>
+                    </wps:wsp>
+                  </a:graphicData>
+                </a:graphic>
+                <wp14:sizeRelH relativeFrom="margin">
+                  <wp14:pctWidth>0</wp14:pctWidth>
+                </wp14:sizeRelH>
+                <wp14:sizeRelV relativeFrom="margin">
+                  <wp14:pctHeight>0</wp14:pctHeight>
+                </wp14:sizeRelV>
+              </wp:anchor>
+            </w:drawing>
+          </mc:Choice>
+          <mc:Fallback>
+            <w:pict>
+              <v:shapetype w14:anchorId="139F0065" id="_x0000_t202" coordsize="21600,21600" o:spt="202" path="m,l,21600r21600,l21600,xe">
+                <v:stroke joinstyle="miter"/>
+                <v:path gradientshapeok="t" o:connecttype="rect"/>
+              </v:shapetype>
+              <v:shape id="Text Box 32" o:spid="_x0000_s1026" type="#_x0000_t202" style="position:absolute;left:0;text-align:left;margin-left:7.5pt;margin-top:363pt;width:445.5pt;height:63pt;z-index:251659264;visibility:visible;mso-wrap-style:square;mso-width-percent:0;mso-height-percent:0;mso-wrap-distance-left:18pt;mso-wrap-distance-top:18pt;mso-wrap-distance-right:18pt;mso-wrap-distance-bottom:18pt;mso-position-horizontal:absolute;mso-position-horizontal-relative:margin;mso-position-vertical:absolute;mso-position-vertical-relative:margin;mso-width-percent:0;mso-height-percent:0;mso-width-relative:margin;mso-height-relative:margin;v-text-anchor:top" o:gfxdata="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" fillcolor="#eaeaea [2899]" stroked="f" strokeweight=".5pt">
+                <v:fill color2="#e2e2e2 [3139]" rotate="t" focusposition=".5,.5" focussize="-.5,-.5" focus="100%" type="gradientRadial"/>
+                <v:textbox inset="14.4pt,14.4pt,14.4pt,14.4pt">
+                  <w:txbxContent>
+                    <w:p>
+                      <w:pPr>
+                        <w:rPr>
+                          <w:color w:val="0E2841" w:themeColor="text2"/>
+                          <w:sz w:val="18"/>
+                          <w:szCs w:val="18"/>
+                        </w:rPr>
+                      </w:pPr>
+                      <w:r>
+                        <w:rPr>
+                          <w:b/>
+                          <w:bCs/>
+                          <w:color w:val="0A1D30" w:themeColor="text2" w:themeShade="BF"/>
+                          <w:sz w:val="24"/>
+                          <w:szCs w:val="24"/>
+                        </w:rPr>
+                        <w:t>Login</w:t>
+                      </w:r>
+                      <w:r>
+                        <w:rPr>
+                          <w:color w:val="0A1D30" w:themeColor="text2" w:themeShade="BF"/>
+                          <w:sz w:val="24"/>
+                          <w:szCs w:val="24"/>
+                        </w:rPr>
+                        <w:t xml:space="preserve"> - The user can enter their username and password, and then select “Login” to gain access to the home page. </w:t>
+                      </w:r>
+                    </w:p>
+                  </w:txbxContent>
+                </v:textbox>
+                <w10:wrap anchorx="margin" anchory="margin"/>
+              </v:shape>
+            </w:pict>
+          </mc:Fallback>
+        </mc:AlternateContent>
+      </w:r>
       <w:r>
         <w:rPr>
           <w:noProof/>
@@ -125,6 +296,158 @@
       </w:pPr>
       <w:r>
         <w:rPr>
+          <w:b/>
+          <w:bCs/>
+          <w:noProof/>
+          <w:sz w:val="40"/>
+          <w:szCs w:val="40"/>
+        </w:rPr>
+        <mc:AlternateContent>
+          <mc:Choice Requires="wps">
+            <w:drawing>
+              <wp:anchor distT="228600" distB="228600" distL="228600" distR="228600" simplePos="0" relativeHeight="251661312" behindDoc="0" locked="0" layoutInCell="1" allowOverlap="1" wp14:anchorId="6AF12A99" wp14:editId="2A3DB691">
+                <wp:simplePos x="0" y="0"/>
+                <wp:positionH relativeFrom="margin">
+                  <wp:align>center</wp:align>
+                </wp:positionH>
+                <wp:positionV relativeFrom="margin">
+                  <wp:posOffset>4667250</wp:posOffset>
+                </wp:positionV>
+                <wp:extent cx="5657850" cy="1490345"/>
+                <wp:effectExtent l="0" t="0" r="0" b="3810"/>
+                <wp:wrapNone/>
+                <wp:docPr id="66383861" name="Text Box 32"/>
+                <wp:cNvGraphicFramePr/>
+                <a:graphic xmlns:a="http://schemas.openxmlformats.org/drawingml/2006/main">
+                  <a:graphicData uri="http://schemas.microsoft.com/office/word/2010/wordprocessingShape">
+                    <wps:wsp>
+                      <wps:cNvSpPr txBox="1"/>
+                      <wps:spPr>
+                        <a:xfrm>
+                          <a:off x="0" y="0"/>
+                          <a:ext cx="5657850" cy="1490345"/>
+                        </a:xfrm>
+                        <a:prstGeom prst="rect">
+                          <a:avLst/>
+                        </a:prstGeom>
+                        <a:gradFill rotWithShape="1">
+                          <a:gsLst>
+                            <a:gs pos="0">
+                              <a:srgbClr val="E8E8E8">
+                                <a:tint val="90000"/>
+                                <a:satMod val="92000"/>
+                                <a:lumMod val="120000"/>
+                              </a:srgbClr>
+                            </a:gs>
+                            <a:gs pos="100000">
+                              <a:srgbClr val="E8E8E8">
+                                <a:shade val="98000"/>
+                                <a:satMod val="120000"/>
+                                <a:lumMod val="98000"/>
+                              </a:srgbClr>
+                            </a:gs>
+                          </a:gsLst>
+                          <a:path path="circle">
+                            <a:fillToRect l="50000" t="50000" r="100000" b="100000"/>
+                          </a:path>
+                        </a:gradFill>
+                        <a:ln w="6350">
+                          <a:noFill/>
+                        </a:ln>
+                        <a:effectLst/>
+                      </wps:spPr>
+                      <wps:txbx>
+                        <w:txbxContent>
+                          <w:p>
+                            <w:pPr>
+                              <w:rPr>
+                                <w:color w:val="0E2841" w:themeColor="text2"/>
+                                <w:sz w:val="18"/>
+                                <w:szCs w:val="18"/>
+                              </w:rPr>
+                            </w:pPr>
+                            <w:r>
+                              <w:rPr>
+                                <w:b/>
+                                <w:bCs/>
+                                <w:color w:val="0A1D30" w:themeColor="text2" w:themeShade="BF"/>
+                                <w:sz w:val="24"/>
+                                <w:szCs w:val="24"/>
+                              </w:rPr>
+                              <w:t>Index/Home -</w:t>
+                            </w:r>
+                            <w:r>
+                              <w:rPr>
+                                <w:color w:val="0A1D30" w:themeColor="text2" w:themeShade="BF"/>
+                                <w:sz w:val="24"/>
+                                <w:szCs w:val="24"/>
+                              </w:rPr>
+                              <w:t xml:space="preserve"> This page provides the user with options to search the database for specific students, add a new student record, run a report that filters the students in the database, and send a batch email to the entire database</w:t>
+                            </w:r>
+                          </w:p>
+                        </w:txbxContent>
+                      </wps:txbx>
+                      <wps:bodyPr rot="0" spcFirstLastPara="0" vertOverflow="overflow" horzOverflow="overflow" vert="horz" wrap="square" lIns="182880" tIns="182880" rIns="182880" bIns="182880" numCol="1" spcCol="0" rtlCol="0" fromWordArt="0" anchor="t" anchorCtr="0" forceAA="0" compatLnSpc="1">
+                        <a:prstTxWarp prst="textNoShape">
+                          <a:avLst/>
+                        </a:prstTxWarp>
+                        <a:spAutoFit/>
+                      </wps:bodyPr>
+                    </wps:wsp>
+                  </a:graphicData>
+                </a:graphic>
+                <wp14:sizeRelH relativeFrom="margin">
+                  <wp14:pctWidth>0</wp14:pctWidth>
+                </wp14:sizeRelH>
+                <wp14:sizeRelV relativeFrom="margin">
+                  <wp14:pctHeight>0</wp14:pctHeight>
+                </wp14:sizeRelV>
+              </wp:anchor>
+            </w:drawing>
+          </mc:Choice>
+          <mc:Fallback>
+            <w:pict>
+              <v:shape w14:anchorId="6AF12A99" id="_x0000_s1027" type="#_x0000_t202" style="position:absolute;left:0;text-align:left;margin-left:0;margin-top:367.5pt;width:445.5pt;height:117.35pt;z-index:251661312;visibility:visible;mso-wrap-style:square;mso-width-percent:0;mso-height-percent:0;mso-wrap-distance-left:18pt;mso-wrap-distance-top:18pt;mso-wrap-distance-right:18pt;mso-wrap-distance-bottom:18pt;mso-position-horizontal:center;mso-position-horizontal-relative:margin;mso-position-vertical:absolute;mso-position-vertical-relative:margin;mso-width-percent:0;mso-height-percent:0;mso-width-relative:margin;mso-height-relative:margin;v-text-anchor:top" o:gfxdata="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" stroked="f" strokeweight=".5pt">
+                <v:fill color2="#e1e1e1" rotate="t" focusposition=".5,.5" focussize="-.5,-.5" focus="100%" type="gradientRadial"/>
+                <v:textbox style="mso-fit-shape-to-text:t" inset="14.4pt,14.4pt,14.4pt,14.4pt">
+                  <w:txbxContent>
+                    <w:p>
+                      <w:pPr>
+                        <w:rPr>
+                          <w:color w:val="0E2841" w:themeColor="text2"/>
+                          <w:sz w:val="18"/>
+                          <w:szCs w:val="18"/>
+                        </w:rPr>
+                      </w:pPr>
+                      <w:r>
+                        <w:rPr>
+                          <w:b/>
+                          <w:bCs/>
+                          <w:color w:val="0A1D30" w:themeColor="text2" w:themeShade="BF"/>
+                          <w:sz w:val="24"/>
+                          <w:szCs w:val="24"/>
+                        </w:rPr>
+                        <w:t>Index/Home -</w:t>
+                      </w:r>
+                      <w:r>
+                        <w:rPr>
+                          <w:color w:val="0A1D30" w:themeColor="text2" w:themeShade="BF"/>
+                          <w:sz w:val="24"/>
+                          <w:szCs w:val="24"/>
+                        </w:rPr>
+                        <w:t xml:space="preserve"> This page provides the user with options to search the database for specific students, add a new student record, run a report that filters the students in the database, and send a batch email to the entire database</w:t>
+                      </w:r>
+                    </w:p>
+                  </w:txbxContent>
+                </v:textbox>
+                <w10:wrap anchorx="margin" anchory="margin"/>
+              </v:shape>
+            </w:pict>
+          </mc:Fallback>
+        </mc:AlternateContent>
+      </w:r>
+      <w:r>
+        <w:rPr>
           <w:noProof/>
         </w:rPr>
         <w:drawing>
@@ -216,6 +539,180 @@
       </w:pPr>
       <w:r>
         <w:rPr>
+          <w:b/>
+          <w:bCs/>
+          <w:noProof/>
+          <w:sz w:val="40"/>
+          <w:szCs w:val="40"/>
+        </w:rPr>
+        <mc:AlternateContent>
+          <mc:Choice Requires="wps">
+            <w:drawing>
+              <wp:anchor distT="228600" distB="228600" distL="228600" distR="228600" simplePos="0" relativeHeight="251663360" behindDoc="0" locked="0" layoutInCell="1" allowOverlap="1" wp14:anchorId="4FED7D67" wp14:editId="141A8F61">
+                <wp:simplePos x="0" y="0"/>
+                <wp:positionH relativeFrom="margin">
+                  <wp:posOffset>285750</wp:posOffset>
+                </wp:positionH>
+                <wp:positionV relativeFrom="margin">
+                  <wp:posOffset>4905375</wp:posOffset>
+                </wp:positionV>
+                <wp:extent cx="5362575" cy="1234440"/>
+                <wp:effectExtent l="0" t="0" r="9525" b="3810"/>
+                <wp:wrapNone/>
+                <wp:docPr id="1795824639" name="Text Box 32"/>
+                <wp:cNvGraphicFramePr/>
+                <a:graphic xmlns:a="http://schemas.openxmlformats.org/drawingml/2006/main">
+                  <a:graphicData uri="http://schemas.microsoft.com/office/word/2010/wordprocessingShape">
+                    <wps:wsp>
+                      <wps:cNvSpPr txBox="1"/>
+                      <wps:spPr>
+                        <a:xfrm>
+                          <a:off x="0" y="0"/>
+                          <a:ext cx="5362575" cy="1234440"/>
+                        </a:xfrm>
+                        <a:prstGeom prst="rect">
+                          <a:avLst/>
+                        </a:prstGeom>
+                        <a:gradFill rotWithShape="1">
+                          <a:gsLst>
+                            <a:gs pos="0">
+                              <a:srgbClr val="E8E8E8">
+                                <a:tint val="90000"/>
+                                <a:satMod val="92000"/>
+                                <a:lumMod val="120000"/>
+                              </a:srgbClr>
+                            </a:gs>
+                            <a:gs pos="100000">
+                              <a:srgbClr val="E8E8E8">
+                                <a:shade val="98000"/>
+                                <a:satMod val="120000"/>
+                                <a:lumMod val="98000"/>
+                              </a:srgbClr>
+                            </a:gs>
+                          </a:gsLst>
+                          <a:path path="circle">
+                            <a:fillToRect l="50000" t="50000" r="100000" b="100000"/>
+                          </a:path>
+                        </a:gradFill>
+                        <a:ln w="6350">
+                          <a:noFill/>
+                        </a:ln>
+                        <a:effectLst/>
+                      </wps:spPr>
+                      <wps:txbx>
+                        <w:txbxContent>
+                          <w:p>
+                            <w:pPr>
+                              <w:rPr>
+                                <w:color w:val="0A1D30" w:themeColor="text2" w:themeShade="BF"/>
+                                <w:sz w:val="24"/>
+                                <w:szCs w:val="24"/>
+                              </w:rPr>
+                            </w:pPr>
+                            <w:r>
+                              <w:rPr>
+                                <w:b/>
+                                <w:bCs/>
+                                <w:color w:val="0A1D30" w:themeColor="text2" w:themeShade="BF"/>
+                                <w:sz w:val="24"/>
+                                <w:szCs w:val="24"/>
+                              </w:rPr>
+                              <w:t>Search</w:t>
+                            </w:r>
+                            <w:r>
+                              <w:rPr>
+                                <w:color w:val="0A1D30" w:themeColor="text2" w:themeShade="BF"/>
+                                <w:sz w:val="24"/>
+                                <w:szCs w:val="24"/>
+                              </w:rPr>
+                              <w:t xml:space="preserve"> – This page allows the user to search the student database with several parameters. The user can enter a first name and/or last name as a filter. They may also use the Student ID, and they may return a query with all uncertified students for the current semester. </w:t>
+                            </w:r>
+                          </w:p>
+                          <w:p>
+                            <w:pPr>
+                              <w:pStyle w:val="NoSpacing"/>
+                              <w:jc w:val="right"/>
+                              <w:rPr>
+                                <w:color w:val="0E2841" w:themeColor="text2"/>
+                                <w:sz w:val="18"/>
+                                <w:szCs w:val="18"/>
+                              </w:rPr>
+                            </w:pPr>
+                          </w:p>
+                        </w:txbxContent>
+                      </wps:txbx>
+                      <wps:bodyPr rot="0" spcFirstLastPara="0" vertOverflow="overflow" horzOverflow="overflow" vert="horz" wrap="square" lIns="182880" tIns="182880" rIns="182880" bIns="182880" numCol="1" spcCol="0" rtlCol="0" fromWordArt="0" anchor="t" anchorCtr="0" forceAA="0" compatLnSpc="1">
+                        <a:prstTxWarp prst="textNoShape">
+                          <a:avLst/>
+                        </a:prstTxWarp>
+                        <a:noAutofit/>
+                      </wps:bodyPr>
+                    </wps:wsp>
+                  </a:graphicData>
+                </a:graphic>
+                <wp14:sizeRelH relativeFrom="margin">
+                  <wp14:pctWidth>0</wp14:pctWidth>
+                </wp14:sizeRelH>
+                <wp14:sizeRelV relativeFrom="margin">
+                  <wp14:pctHeight>0</wp14:pctHeight>
+                </wp14:sizeRelV>
+              </wp:anchor>
+            </w:drawing>
+          </mc:Choice>
+          <mc:Fallback>
+            <w:pict>
+              <v:shape w14:anchorId="4FED7D67" id="_x0000_s1028" type="#_x0000_t202" style="position:absolute;left:0;text-align:left;margin-left:22.5pt;margin-top:386.25pt;width:422.25pt;height:97.2pt;z-index:251663360;visibility:visible;mso-wrap-style:square;mso-width-percent:0;mso-height-percent:0;mso-wrap-distance-left:18pt;mso-wrap-distance-top:18pt;mso-wrap-distance-right:18pt;mso-wrap-distance-bottom:18pt;mso-position-horizontal:absolute;mso-position-horizontal-relative:margin;mso-position-vertical:absolute;mso-position-vertical-relative:margin;mso-width-percent:0;mso-height-percent:0;mso-width-relative:margin;mso-height-relative:margin;v-text-anchor:top" o:gfxdata="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" stroked="f" strokeweight=".5pt">
+                <v:fill color2="#e1e1e1" rotate="t" focusposition=".5,.5" focussize="-.5,-.5" focus="100%" type="gradientRadial"/>
+                <v:textbox inset="14.4pt,14.4pt,14.4pt,14.4pt">
+                  <w:txbxContent>
+                    <w:p>
+                      <w:pPr>
+                        <w:rPr>
+                          <w:color w:val="0A1D30" w:themeColor="text2" w:themeShade="BF"/>
+                          <w:sz w:val="24"/>
+                          <w:szCs w:val="24"/>
+                        </w:rPr>
+                      </w:pPr>
+                      <w:r>
+                        <w:rPr>
+                          <w:b/>
+                          <w:bCs/>
+                          <w:color w:val="0A1D30" w:themeColor="text2" w:themeShade="BF"/>
+                          <w:sz w:val="24"/>
+                          <w:szCs w:val="24"/>
+                        </w:rPr>
+                        <w:t>Search</w:t>
+                      </w:r>
+                      <w:r>
+                        <w:rPr>
+                          <w:color w:val="0A1D30" w:themeColor="text2" w:themeShade="BF"/>
+                          <w:sz w:val="24"/>
+                          <w:szCs w:val="24"/>
+                        </w:rPr>
+                        <w:t xml:space="preserve"> – This page allows the user to search the student database with several parameters. The user can enter a first name and/or last name as a filter. They may also use the Student ID, and they may return a query with all uncertified students for the current semester. </w:t>
+                      </w:r>
+                    </w:p>
+                    <w:p>
+                      <w:pPr>
+                        <w:pStyle w:val="NoSpacing"/>
+                        <w:jc w:val="right"/>
+                        <w:rPr>
+                          <w:color w:val="0E2841" w:themeColor="text2"/>
+                          <w:sz w:val="18"/>
+                          <w:szCs w:val="18"/>
+                        </w:rPr>
+                      </w:pPr>
+                    </w:p>
+                  </w:txbxContent>
+                </v:textbox>
+                <w10:wrap anchorx="margin" anchory="margin"/>
+              </v:shape>
+            </w:pict>
+          </mc:Fallback>
+        </mc:AlternateContent>
+      </w:r>
+      <w:r>
+        <w:rPr>
           <w:noProof/>
         </w:rPr>
         <w:drawing>
@@ -307,11 +804,163 @@
       </w:pPr>
       <w:r>
         <w:rPr>
+          <w:b/>
+          <w:bCs/>
           <w:noProof/>
+          <w:sz w:val="40"/>
+          <w:szCs w:val="40"/>
+        </w:rPr>
+        <mc:AlternateContent>
+          <mc:Choice Requires="wps">
+            <w:drawing>
+              <wp:anchor distT="228600" distB="228600" distL="228600" distR="228600" simplePos="0" relativeHeight="251665408" behindDoc="0" locked="0" layoutInCell="1" allowOverlap="1" wp14:anchorId="61AE1140" wp14:editId="07526748">
+                <wp:simplePos x="0" y="0"/>
+                <wp:positionH relativeFrom="margin">
+                  <wp:posOffset>66675</wp:posOffset>
+                </wp:positionH>
+                <wp:positionV relativeFrom="margin">
+                  <wp:posOffset>1428750</wp:posOffset>
+                </wp:positionV>
+                <wp:extent cx="1590675" cy="4381500"/>
+                <wp:effectExtent l="0" t="0" r="9525" b="0"/>
+                <wp:wrapNone/>
+                <wp:docPr id="775606483" name="Text Box 32"/>
+                <wp:cNvGraphicFramePr/>
+                <a:graphic xmlns:a="http://schemas.openxmlformats.org/drawingml/2006/main">
+                  <a:graphicData uri="http://schemas.microsoft.com/office/word/2010/wordprocessingShape">
+                    <wps:wsp>
+                      <wps:cNvSpPr txBox="1"/>
+                      <wps:spPr>
+                        <a:xfrm>
+                          <a:off x="0" y="0"/>
+                          <a:ext cx="1590675" cy="4381500"/>
+                        </a:xfrm>
+                        <a:prstGeom prst="rect">
+                          <a:avLst/>
+                        </a:prstGeom>
+                        <a:gradFill rotWithShape="1">
+                          <a:gsLst>
+                            <a:gs pos="0">
+                              <a:srgbClr val="E8E8E8">
+                                <a:tint val="90000"/>
+                                <a:satMod val="92000"/>
+                                <a:lumMod val="120000"/>
+                              </a:srgbClr>
+                            </a:gs>
+                            <a:gs pos="100000">
+                              <a:srgbClr val="E8E8E8">
+                                <a:shade val="98000"/>
+                                <a:satMod val="120000"/>
+                                <a:lumMod val="98000"/>
+                              </a:srgbClr>
+                            </a:gs>
+                          </a:gsLst>
+                          <a:path path="circle">
+                            <a:fillToRect l="50000" t="50000" r="100000" b="100000"/>
+                          </a:path>
+                        </a:gradFill>
+                        <a:ln w="6350">
+                          <a:noFill/>
+                        </a:ln>
+                        <a:effectLst/>
+                      </wps:spPr>
+                      <wps:txbx>
+                        <w:txbxContent>
+                          <w:p>
+                            <w:pPr>
+                              <w:rPr>
+                                <w:color w:val="0A1D30" w:themeColor="text2" w:themeShade="BF"/>
+                                <w:sz w:val="24"/>
+                                <w:szCs w:val="24"/>
+                              </w:rPr>
+                            </w:pPr>
+                            <w:r>
+                              <w:rPr>
+                                <w:b/>
+                                <w:bCs/>
+                                <w:color w:val="0A1D30" w:themeColor="text2" w:themeShade="BF"/>
+                                <w:sz w:val="24"/>
+                                <w:szCs w:val="24"/>
+                              </w:rPr>
+                              <w:t xml:space="preserve">Results – </w:t>
+                            </w:r>
+                            <w:r>
+                              <w:rPr>
+                                <w:color w:val="0A1D30" w:themeColor="text2" w:themeShade="BF"/>
+                                <w:sz w:val="24"/>
+                                <w:szCs w:val="24"/>
+                              </w:rPr>
+                              <w:t>This page displays the results from the prior search page. This will return records that include the Student ID, last name, first name, a Y or N response to certification for the current semester and the option to select all, one, or multiple returned results. Upon select, the user will be transferred to the email page.</w:t>
+                            </w:r>
+                          </w:p>
+                        </w:txbxContent>
+                      </wps:txbx>
+                      <wps:bodyPr rot="0" spcFirstLastPara="0" vertOverflow="overflow" horzOverflow="overflow" vert="horz" wrap="square" lIns="182880" tIns="182880" rIns="182880" bIns="182880" numCol="1" spcCol="0" rtlCol="0" fromWordArt="0" anchor="t" anchorCtr="0" forceAA="0" compatLnSpc="1">
+                        <a:prstTxWarp prst="textNoShape">
+                          <a:avLst/>
+                        </a:prstTxWarp>
+                        <a:noAutofit/>
+                      </wps:bodyPr>
+                    </wps:wsp>
+                  </a:graphicData>
+                </a:graphic>
+                <wp14:sizeRelH relativeFrom="margin">
+                  <wp14:pctWidth>0</wp14:pctWidth>
+                </wp14:sizeRelH>
+                <wp14:sizeRelV relativeFrom="margin">
+                  <wp14:pctHeight>0</wp14:pctHeight>
+                </wp14:sizeRelV>
+              </wp:anchor>
+            </w:drawing>
+          </mc:Choice>
+          <mc:Fallback>
+            <w:pict>
+              <v:shape w14:anchorId="61AE1140" id="_x0000_s1029" type="#_x0000_t202" style="position:absolute;left:0;text-align:left;margin-left:5.25pt;margin-top:112.5pt;width:125.25pt;height:345pt;z-index:251665408;visibility:visible;mso-wrap-style:square;mso-width-percent:0;mso-height-percent:0;mso-wrap-distance-left:18pt;mso-wrap-distance-top:18pt;mso-wrap-distance-right:18pt;mso-wrap-distance-bottom:18pt;mso-position-horizontal:absolute;mso-position-horizontal-relative:margin;mso-position-vertical:absolute;mso-position-vertical-relative:margin;mso-width-percent:0;mso-height-percent:0;mso-width-relative:margin;mso-height-relative:margin;v-text-anchor:top" o:gfxdata="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" stroked="f" strokeweight=".5pt">
+                <v:fill color2="#e1e1e1" rotate="t" focusposition=".5,.5" focussize="-.5,-.5" focus="100%" type="gradientRadial"/>
+                <v:textbox inset="14.4pt,14.4pt,14.4pt,14.4pt">
+                  <w:txbxContent>
+                    <w:p>
+                      <w:pPr>
+                        <w:rPr>
+                          <w:color w:val="0A1D30" w:themeColor="text2" w:themeShade="BF"/>
+                          <w:sz w:val="24"/>
+                          <w:szCs w:val="24"/>
+                        </w:rPr>
+                      </w:pPr>
+                      <w:r>
+                        <w:rPr>
+                          <w:b/>
+                          <w:bCs/>
+                          <w:color w:val="0A1D30" w:themeColor="text2" w:themeShade="BF"/>
+                          <w:sz w:val="24"/>
+                          <w:szCs w:val="24"/>
+                        </w:rPr>
+                        <w:t xml:space="preserve">Results – </w:t>
+                      </w:r>
+                      <w:r>
+                        <w:rPr>
+                          <w:color w:val="0A1D30" w:themeColor="text2" w:themeShade="BF"/>
+                          <w:sz w:val="24"/>
+                          <w:szCs w:val="24"/>
+                        </w:rPr>
+                        <w:t>This page displays the results from the prior search page. This will return records that include the Student ID, last name, first name, a Y or N response to certification for the current semester and the option to select all, one, or multiple returned results. Upon select, the user will be transferred to the email page.</w:t>
+                      </w:r>
+                    </w:p>
+                  </w:txbxContent>
+                </v:textbox>
+                <w10:wrap anchorx="margin" anchory="margin"/>
+              </v:shape>
+            </w:pict>
+          </mc:Fallback>
+        </mc:AlternateContent>
+      </w:r>
+      <w:r>
+        <w:rPr>
+          <w:noProof/>
         </w:rPr>
         <w:drawing>
-          <wp:inline distT="0" distB="0" distL="0" distR="0" wp14:anchorId="42C4F691" wp14:editId="713C4250">
-            <wp:extent cx="5943600" cy="6023610"/>
+          <wp:inline distT="0" distB="0" distL="0" distR="0" wp14:anchorId="42C4F691" wp14:editId="5797872C">
+            <wp:extent cx="6134100" cy="6216674"/>
             <wp:effectExtent l="0" t="0" r="0" b="0"/>
             <wp:docPr id="1582254457" name="Picture 1" descr="A screenshot of a computer&#10;&#10;Description automatically generated"/>
             <wp:cNvGraphicFramePr>
@@ -333,7 +982,7 @@
                   <pic:spPr>
                     <a:xfrm>
                       <a:off x="0" y="0"/>
-                      <a:ext cx="5943600" cy="6023610"/>
+                      <a:ext cx="6134100" cy="6216674"/>
                     </a:xfrm>
                     <a:prstGeom prst="rect">
                       <a:avLst/>
@@ -396,6 +1045,134 @@
           <w:szCs w:val="40"/>
         </w:rPr>
       </w:pPr>
+      <w:r>
+        <w:rPr>
+          <w:b/>
+          <w:bCs/>
+          <w:noProof/>
+          <w:sz w:val="40"/>
+          <w:szCs w:val="40"/>
+        </w:rPr>
+        <mc:AlternateContent>
+          <mc:Choice Requires="wps">
+            <w:drawing>
+              <wp:anchor distT="228600" distB="228600" distL="228600" distR="228600" simplePos="0" relativeHeight="251667456" behindDoc="0" locked="0" layoutInCell="1" allowOverlap="1" wp14:anchorId="3A5078D4" wp14:editId="036BB5B9">
+                <wp:simplePos x="0" y="0"/>
+                <wp:positionH relativeFrom="margin">
+                  <wp:align>center</wp:align>
+                </wp:positionH>
+                <wp:positionV relativeFrom="margin">
+                  <wp:posOffset>4933950</wp:posOffset>
+                </wp:positionV>
+                <wp:extent cx="5362575" cy="904875"/>
+                <wp:effectExtent l="0" t="0" r="9525" b="9525"/>
+                <wp:wrapNone/>
+                <wp:docPr id="2147409815" name="Text Box 32"/>
+                <wp:cNvGraphicFramePr/>
+                <a:graphic xmlns:a="http://schemas.openxmlformats.org/drawingml/2006/main">
+                  <a:graphicData uri="http://schemas.microsoft.com/office/word/2010/wordprocessingShape">
+                    <wps:wsp>
+                      <wps:cNvSpPr txBox="1"/>
+                      <wps:spPr>
+                        <a:xfrm>
+                          <a:off x="0" y="0"/>
+                          <a:ext cx="5362575" cy="904875"/>
+                        </a:xfrm>
+                        <a:prstGeom prst="rect">
+                          <a:avLst/>
+                        </a:prstGeom>
+                        <a:gradFill rotWithShape="1">
+                          <a:gsLst>
+                            <a:gs pos="0">
+                              <a:srgbClr val="E8E8E8">
+                                <a:tint val="90000"/>
+                                <a:satMod val="92000"/>
+                                <a:lumMod val="120000"/>
+                              </a:srgbClr>
+                            </a:gs>
+                            <a:gs pos="100000">
+                              <a:srgbClr val="E8E8E8">
+                                <a:shade val="98000"/>
+                                <a:satMod val="120000"/>
+                                <a:lumMod val="98000"/>
+                              </a:srgbClr>
+                            </a:gs>
+                          </a:gsLst>
+                          <a:path path="circle">
+                            <a:fillToRect l="50000" t="50000" r="100000" b="100000"/>
+                          </a:path>
+                        </a:gradFill>
+                        <a:ln w="6350">
+                          <a:noFill/>
+                        </a:ln>
+                        <a:effectLst/>
+                      </wps:spPr>
+                      <wps:txbx>
+                        <w:txbxContent>
+                          <w:p>
+                            <w:r>
+                              <w:rPr>
+                                <w:b/>
+                                <w:bCs/>
+                                <w:color w:val="0A1D30" w:themeColor="text2" w:themeShade="BF"/>
+                                <w:sz w:val="24"/>
+                                <w:szCs w:val="24"/>
+                              </w:rPr>
+                              <w:t xml:space="preserve">New Record – </w:t>
+                            </w:r>
+                            <w:r>
+                              <w:t xml:space="preserve">This page allows the user to enter a student into the database. There are areas to put the student ID, first name, last name, address, phone number, and email. </w:t>
+                            </w:r>
+                          </w:p>
+                        </w:txbxContent>
+                      </wps:txbx>
+                      <wps:bodyPr rot="0" spcFirstLastPara="0" vertOverflow="overflow" horzOverflow="overflow" vert="horz" wrap="square" lIns="182880" tIns="182880" rIns="182880" bIns="182880" numCol="1" spcCol="0" rtlCol="0" fromWordArt="0" anchor="t" anchorCtr="0" forceAA="0" compatLnSpc="1">
+                        <a:prstTxWarp prst="textNoShape">
+                          <a:avLst/>
+                        </a:prstTxWarp>
+                        <a:noAutofit/>
+                      </wps:bodyPr>
+                    </wps:wsp>
+                  </a:graphicData>
+                </a:graphic>
+                <wp14:sizeRelH relativeFrom="margin">
+                  <wp14:pctWidth>0</wp14:pctWidth>
+                </wp14:sizeRelH>
+                <wp14:sizeRelV relativeFrom="margin">
+                  <wp14:pctHeight>0</wp14:pctHeight>
+                </wp14:sizeRelV>
+              </wp:anchor>
+            </w:drawing>
+          </mc:Choice>
+          <mc:Fallback>
+            <w:pict>
+              <v:shape w14:anchorId="3A5078D4" id="_x0000_s1030" type="#_x0000_t202" style="position:absolute;left:0;text-align:left;margin-left:0;margin-top:388.5pt;width:422.25pt;height:71.25pt;z-index:251667456;visibility:visible;mso-wrap-style:square;mso-width-percent:0;mso-height-percent:0;mso-wrap-distance-left:18pt;mso-wrap-distance-top:18pt;mso-wrap-distance-right:18pt;mso-wrap-distance-bottom:18pt;mso-position-horizontal:center;mso-position-horizontal-relative:margin;mso-position-vertical:absolute;mso-position-vertical-relative:margin;mso-width-percent:0;mso-height-percent:0;mso-width-relative:margin;mso-height-relative:margin;v-text-anchor:top" o:gfxdata="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" stroked="f" strokeweight=".5pt">
+                <v:fill color2="#e1e1e1" rotate="t" focusposition=".5,.5" focussize="-.5,-.5" focus="100%" type="gradientRadial"/>
+                <v:textbox inset="14.4pt,14.4pt,14.4pt,14.4pt">
+                  <w:txbxContent>
+                    <w:p>
+                      <w:r>
+                        <w:rPr>
+                          <w:b/>
+                          <w:bCs/>
+                          <w:color w:val="0A1D30" w:themeColor="text2" w:themeShade="BF"/>
+                          <w:sz w:val="24"/>
+                          <w:szCs w:val="24"/>
+                        </w:rPr>
+                        <w:t xml:space="preserve">New Record – </w:t>
+                      </w:r>
+                      <w:r>
+                        <w:t xml:space="preserve">This page allows the user to enter a student into the database. There are areas to put the student ID, first name, last name, address, phone number, and email. </w:t>
+                      </w:r>
+                    </w:p>
+                  </w:txbxContent>
+                </v:textbox>
+                <w10:wrap anchorx="margin" anchory="margin"/>
+              </v:shape>
+            </w:pict>
+          </mc:Fallback>
+        </mc:AlternateContent>
+      </w:r>
       <w:r>
         <w:rPr>
           <w:noProof/>
@@ -489,6 +1266,158 @@
       </w:pPr>
       <w:r>
         <w:rPr>
+          <w:b/>
+          <w:bCs/>
+          <w:noProof/>
+          <w:sz w:val="40"/>
+          <w:szCs w:val="40"/>
+        </w:rPr>
+        <mc:AlternateContent>
+          <mc:Choice Requires="wps">
+            <w:drawing>
+              <wp:anchor distT="228600" distB="228600" distL="228600" distR="228600" simplePos="0" relativeHeight="251669504" behindDoc="0" locked="0" layoutInCell="1" allowOverlap="1" wp14:anchorId="19F1E90B" wp14:editId="0F3BD4F9">
+                <wp:simplePos x="0" y="0"/>
+                <wp:positionH relativeFrom="margin">
+                  <wp:align>center</wp:align>
+                </wp:positionH>
+                <wp:positionV relativeFrom="margin">
+                  <wp:posOffset>4533900</wp:posOffset>
+                </wp:positionV>
+                <wp:extent cx="5362575" cy="581025"/>
+                <wp:effectExtent l="0" t="0" r="9525" b="9525"/>
+                <wp:wrapNone/>
+                <wp:docPr id="761129899" name="Text Box 32"/>
+                <wp:cNvGraphicFramePr/>
+                <a:graphic xmlns:a="http://schemas.openxmlformats.org/drawingml/2006/main">
+                  <a:graphicData uri="http://schemas.microsoft.com/office/word/2010/wordprocessingShape">
+                    <wps:wsp>
+                      <wps:cNvSpPr txBox="1"/>
+                      <wps:spPr>
+                        <a:xfrm>
+                          <a:off x="0" y="0"/>
+                          <a:ext cx="5362575" cy="581025"/>
+                        </a:xfrm>
+                        <a:prstGeom prst="rect">
+                          <a:avLst/>
+                        </a:prstGeom>
+                        <a:gradFill rotWithShape="1">
+                          <a:gsLst>
+                            <a:gs pos="0">
+                              <a:srgbClr val="E8E8E8">
+                                <a:tint val="90000"/>
+                                <a:satMod val="92000"/>
+                                <a:lumMod val="120000"/>
+                              </a:srgbClr>
+                            </a:gs>
+                            <a:gs pos="100000">
+                              <a:srgbClr val="E8E8E8">
+                                <a:shade val="98000"/>
+                                <a:satMod val="120000"/>
+                                <a:lumMod val="98000"/>
+                              </a:srgbClr>
+                            </a:gs>
+                          </a:gsLst>
+                          <a:path path="circle">
+                            <a:fillToRect l="50000" t="50000" r="100000" b="100000"/>
+                          </a:path>
+                        </a:gradFill>
+                        <a:ln w="6350">
+                          <a:noFill/>
+                        </a:ln>
+                        <a:effectLst/>
+                      </wps:spPr>
+                      <wps:txbx>
+                        <w:txbxContent>
+                          <w:p>
+                            <w:pPr>
+                              <w:rPr>
+                                <w:color w:val="0A1D30" w:themeColor="text2" w:themeShade="BF"/>
+                                <w:sz w:val="24"/>
+                                <w:szCs w:val="24"/>
+                              </w:rPr>
+                            </w:pPr>
+                            <w:r>
+                              <w:rPr>
+                                <w:b/>
+                                <w:bCs/>
+                                <w:color w:val="0A1D30" w:themeColor="text2" w:themeShade="BF"/>
+                                <w:sz w:val="24"/>
+                                <w:szCs w:val="24"/>
+                              </w:rPr>
+                              <w:t>Student record</w:t>
+                            </w:r>
+                            <w:r>
+                              <w:rPr>
+                                <w:color w:val="0A1D30" w:themeColor="text2" w:themeShade="BF"/>
+                                <w:sz w:val="24"/>
+                                <w:szCs w:val="24"/>
+                              </w:rPr>
+                              <w:t xml:space="preserve"> – This page allows the user to view all student information.</w:t>
+                            </w:r>
+                          </w:p>
+                        </w:txbxContent>
+                      </wps:txbx>
+                      <wps:bodyPr rot="0" spcFirstLastPara="0" vertOverflow="overflow" horzOverflow="overflow" vert="horz" wrap="square" lIns="182880" tIns="182880" rIns="182880" bIns="182880" numCol="1" spcCol="0" rtlCol="0" fromWordArt="0" anchor="t" anchorCtr="0" forceAA="0" compatLnSpc="1">
+                        <a:prstTxWarp prst="textNoShape">
+                          <a:avLst/>
+                        </a:prstTxWarp>
+                        <a:noAutofit/>
+                      </wps:bodyPr>
+                    </wps:wsp>
+                  </a:graphicData>
+                </a:graphic>
+                <wp14:sizeRelH relativeFrom="margin">
+                  <wp14:pctWidth>0</wp14:pctWidth>
+                </wp14:sizeRelH>
+                <wp14:sizeRelV relativeFrom="margin">
+                  <wp14:pctHeight>0</wp14:pctHeight>
+                </wp14:sizeRelV>
+              </wp:anchor>
+            </w:drawing>
+          </mc:Choice>
+          <mc:Fallback>
+            <w:pict>
+              <v:shape w14:anchorId="19F1E90B" id="_x0000_s1031" type="#_x0000_t202" style="position:absolute;left:0;text-align:left;margin-left:0;margin-top:357pt;width:422.25pt;height:45.75pt;z-index:251669504;visibility:visible;mso-wrap-style:square;mso-width-percent:0;mso-height-percent:0;mso-wrap-distance-left:18pt;mso-wrap-distance-top:18pt;mso-wrap-distance-right:18pt;mso-wrap-distance-bottom:18pt;mso-position-horizontal:center;mso-position-horizontal-relative:margin;mso-position-vertical:absolute;mso-position-vertical-relative:margin;mso-width-percent:0;mso-height-percent:0;mso-width-relative:margin;mso-height-relative:margin;v-text-anchor:top" o:gfxdata="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" stroked="f" strokeweight=".5pt">
+                <v:fill color2="#e1e1e1" rotate="t" focusposition=".5,.5" focussize="-.5,-.5" focus="100%" type="gradientRadial"/>
+                <v:textbox inset="14.4pt,14.4pt,14.4pt,14.4pt">
+                  <w:txbxContent>
+                    <w:p>
+                      <w:pPr>
+                        <w:rPr>
+                          <w:color w:val="0A1D30" w:themeColor="text2" w:themeShade="BF"/>
+                          <w:sz w:val="24"/>
+                          <w:szCs w:val="24"/>
+                        </w:rPr>
+                      </w:pPr>
+                      <w:r>
+                        <w:rPr>
+                          <w:b/>
+                          <w:bCs/>
+                          <w:color w:val="0A1D30" w:themeColor="text2" w:themeShade="BF"/>
+                          <w:sz w:val="24"/>
+                          <w:szCs w:val="24"/>
+                        </w:rPr>
+                        <w:t>Student record</w:t>
+                      </w:r>
+                      <w:r>
+                        <w:rPr>
+                          <w:color w:val="0A1D30" w:themeColor="text2" w:themeShade="BF"/>
+                          <w:sz w:val="24"/>
+                          <w:szCs w:val="24"/>
+                        </w:rPr>
+                        <w:t xml:space="preserve"> – This page allows the user to view all student information.</w:t>
+                      </w:r>
+                    </w:p>
+                  </w:txbxContent>
+                </v:textbox>
+                <w10:wrap anchorx="margin" anchory="margin"/>
+              </v:shape>
+            </w:pict>
+          </mc:Fallback>
+        </mc:AlternateContent>
+      </w:r>
+      <w:r>
+        <w:rPr>
           <w:noProof/>
         </w:rPr>
         <w:drawing>
@@ -580,6 +1509,158 @@
       </w:pPr>
       <w:r>
         <w:rPr>
+          <w:b/>
+          <w:bCs/>
+          <w:noProof/>
+          <w:sz w:val="40"/>
+          <w:szCs w:val="40"/>
+        </w:rPr>
+        <mc:AlternateContent>
+          <mc:Choice Requires="wps">
+            <w:drawing>
+              <wp:anchor distT="228600" distB="228600" distL="228600" distR="228600" simplePos="0" relativeHeight="251671552" behindDoc="0" locked="0" layoutInCell="1" allowOverlap="1" wp14:anchorId="6D1DD58D" wp14:editId="0F46A16E">
+                <wp:simplePos x="0" y="0"/>
+                <wp:positionH relativeFrom="margin">
+                  <wp:posOffset>95250</wp:posOffset>
+                </wp:positionH>
+                <wp:positionV relativeFrom="margin">
+                  <wp:posOffset>1314451</wp:posOffset>
+                </wp:positionV>
+                <wp:extent cx="1428750" cy="4057650"/>
+                <wp:effectExtent l="0" t="0" r="0" b="0"/>
+                <wp:wrapNone/>
+                <wp:docPr id="251339906" name="Text Box 32"/>
+                <wp:cNvGraphicFramePr/>
+                <a:graphic xmlns:a="http://schemas.openxmlformats.org/drawingml/2006/main">
+                  <a:graphicData uri="http://schemas.microsoft.com/office/word/2010/wordprocessingShape">
+                    <wps:wsp>
+                      <wps:cNvSpPr txBox="1"/>
+                      <wps:spPr>
+                        <a:xfrm>
+                          <a:off x="0" y="0"/>
+                          <a:ext cx="1428750" cy="4057650"/>
+                        </a:xfrm>
+                        <a:prstGeom prst="rect">
+                          <a:avLst/>
+                        </a:prstGeom>
+                        <a:gradFill rotWithShape="1">
+                          <a:gsLst>
+                            <a:gs pos="0">
+                              <a:srgbClr val="E8E8E8">
+                                <a:tint val="90000"/>
+                                <a:satMod val="92000"/>
+                                <a:lumMod val="120000"/>
+                              </a:srgbClr>
+                            </a:gs>
+                            <a:gs pos="100000">
+                              <a:srgbClr val="E8E8E8">
+                                <a:shade val="98000"/>
+                                <a:satMod val="120000"/>
+                                <a:lumMod val="98000"/>
+                              </a:srgbClr>
+                            </a:gs>
+                          </a:gsLst>
+                          <a:path path="circle">
+                            <a:fillToRect l="50000" t="50000" r="100000" b="100000"/>
+                          </a:path>
+                        </a:gradFill>
+                        <a:ln w="6350">
+                          <a:noFill/>
+                        </a:ln>
+                        <a:effectLst/>
+                      </wps:spPr>
+                      <wps:txbx>
+                        <w:txbxContent>
+                          <w:p>
+                            <w:pPr>
+                              <w:rPr>
+                                <w:color w:val="0A1D30" w:themeColor="text2" w:themeShade="BF"/>
+                                <w:sz w:val="24"/>
+                                <w:szCs w:val="24"/>
+                              </w:rPr>
+                            </w:pPr>
+                            <w:r>
+                              <w:rPr>
+                                <w:b/>
+                                <w:bCs/>
+                                <w:color w:val="0A1D30" w:themeColor="text2" w:themeShade="BF"/>
+                                <w:sz w:val="24"/>
+                                <w:szCs w:val="24"/>
+                              </w:rPr>
+                              <w:t>Email</w:t>
+                            </w:r>
+                            <w:r>
+                              <w:rPr>
+                                <w:color w:val="0A1D30" w:themeColor="text2" w:themeShade="BF"/>
+                                <w:sz w:val="24"/>
+                                <w:szCs w:val="24"/>
+                              </w:rPr>
+                              <w:t xml:space="preserve"> – This is the email page. The selected student(s) are displayed at the top, the template is selectable, the subject can be entered, and the body can be edited. The date to send can be scheduled for immediate dispatch or a later date. </w:t>
+                            </w:r>
+                          </w:p>
+                        </w:txbxContent>
+                      </wps:txbx>
+                      <wps:bodyPr rot="0" spcFirstLastPara="0" vertOverflow="overflow" horzOverflow="overflow" vert="horz" wrap="square" lIns="182880" tIns="182880" rIns="182880" bIns="182880" numCol="1" spcCol="0" rtlCol="0" fromWordArt="0" anchor="t" anchorCtr="0" forceAA="0" compatLnSpc="1">
+                        <a:prstTxWarp prst="textNoShape">
+                          <a:avLst/>
+                        </a:prstTxWarp>
+                        <a:noAutofit/>
+                      </wps:bodyPr>
+                    </wps:wsp>
+                  </a:graphicData>
+                </a:graphic>
+                <wp14:sizeRelH relativeFrom="margin">
+                  <wp14:pctWidth>0</wp14:pctWidth>
+                </wp14:sizeRelH>
+                <wp14:sizeRelV relativeFrom="margin">
+                  <wp14:pctHeight>0</wp14:pctHeight>
+                </wp14:sizeRelV>
+              </wp:anchor>
+            </w:drawing>
+          </mc:Choice>
+          <mc:Fallback>
+            <w:pict>
+              <v:shape w14:anchorId="6D1DD58D" id="_x0000_s1032" type="#_x0000_t202" style="position:absolute;left:0;text-align:left;margin-left:7.5pt;margin-top:103.5pt;width:112.5pt;height:319.5pt;z-index:251671552;visibility:visible;mso-wrap-style:square;mso-width-percent:0;mso-height-percent:0;mso-wrap-distance-left:18pt;mso-wrap-distance-top:18pt;mso-wrap-distance-right:18pt;mso-wrap-distance-bottom:18pt;mso-position-horizontal:absolute;mso-position-horizontal-relative:margin;mso-position-vertical:absolute;mso-position-vertical-relative:margin;mso-width-percent:0;mso-height-percent:0;mso-width-relative:margin;mso-height-relative:margin;v-text-anchor:top" o:gfxdata="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" stroked="f" strokeweight=".5pt">
+                <v:fill color2="#e1e1e1" rotate="t" focusposition=".5,.5" focussize="-.5,-.5" focus="100%" type="gradientRadial"/>
+                <v:textbox inset="14.4pt,14.4pt,14.4pt,14.4pt">
+                  <w:txbxContent>
+                    <w:p>
+                      <w:pPr>
+                        <w:rPr>
+                          <w:color w:val="0A1D30" w:themeColor="text2" w:themeShade="BF"/>
+                          <w:sz w:val="24"/>
+                          <w:szCs w:val="24"/>
+                        </w:rPr>
+                      </w:pPr>
+                      <w:r>
+                        <w:rPr>
+                          <w:b/>
+                          <w:bCs/>
+                          <w:color w:val="0A1D30" w:themeColor="text2" w:themeShade="BF"/>
+                          <w:sz w:val="24"/>
+                          <w:szCs w:val="24"/>
+                        </w:rPr>
+                        <w:t>Email</w:t>
+                      </w:r>
+                      <w:r>
+                        <w:rPr>
+                          <w:color w:val="0A1D30" w:themeColor="text2" w:themeShade="BF"/>
+                          <w:sz w:val="24"/>
+                          <w:szCs w:val="24"/>
+                        </w:rPr>
+                        <w:t xml:space="preserve"> – This is the email page. The selected student(s) are displayed at the top, the template is selectable, the subject can be entered, and the body can be edited. The date to send can be scheduled for immediate dispatch or a later date. </w:t>
+                      </w:r>
+                    </w:p>
+                  </w:txbxContent>
+                </v:textbox>
+                <w10:wrap anchorx="margin" anchory="margin"/>
+              </v:shape>
+            </w:pict>
+          </mc:Fallback>
+        </mc:AlternateContent>
+      </w:r>
+      <w:r>
+        <w:rPr>
           <w:noProof/>
         </w:rPr>
         <w:drawing>
@@ -671,6 +1752,228 @@
       </w:pPr>
       <w:r>
         <w:rPr>
+          <w:b/>
+          <w:bCs/>
+          <w:noProof/>
+          <w:sz w:val="40"/>
+          <w:szCs w:val="40"/>
+        </w:rPr>
+        <mc:AlternateContent>
+          <mc:Choice Requires="wps">
+            <w:drawing>
+              <wp:anchor distT="228600" distB="228600" distL="228600" distR="228600" simplePos="0" relativeHeight="251673600" behindDoc="0" locked="0" layoutInCell="1" allowOverlap="1" wp14:anchorId="1D98904E" wp14:editId="3FA34925">
+                <wp:simplePos x="0" y="0"/>
+                <wp:positionH relativeFrom="margin">
+                  <wp:posOffset>285750</wp:posOffset>
+                </wp:positionH>
+                <wp:positionV relativeFrom="margin">
+                  <wp:posOffset>4733925</wp:posOffset>
+                </wp:positionV>
+                <wp:extent cx="5362575" cy="1386840"/>
+                <wp:effectExtent l="0" t="0" r="9525" b="3810"/>
+                <wp:wrapNone/>
+                <wp:docPr id="353427998" name="Text Box 32"/>
+                <wp:cNvGraphicFramePr/>
+                <a:graphic xmlns:a="http://schemas.openxmlformats.org/drawingml/2006/main">
+                  <a:graphicData uri="http://schemas.microsoft.com/office/word/2010/wordprocessingShape">
+                    <wps:wsp>
+                      <wps:cNvSpPr txBox="1"/>
+                      <wps:spPr>
+                        <a:xfrm>
+                          <a:off x="0" y="0"/>
+                          <a:ext cx="5362575" cy="1386840"/>
+                        </a:xfrm>
+                        <a:prstGeom prst="rect">
+                          <a:avLst/>
+                        </a:prstGeom>
+                        <a:gradFill rotWithShape="1">
+                          <a:gsLst>
+                            <a:gs pos="0">
+                              <a:srgbClr val="E8E8E8">
+                                <a:tint val="90000"/>
+                                <a:satMod val="92000"/>
+                                <a:lumMod val="120000"/>
+                              </a:srgbClr>
+                            </a:gs>
+                            <a:gs pos="100000">
+                              <a:srgbClr val="E8E8E8">
+                                <a:shade val="98000"/>
+                                <a:satMod val="120000"/>
+                                <a:lumMod val="98000"/>
+                              </a:srgbClr>
+                            </a:gs>
+                          </a:gsLst>
+                          <a:path path="circle">
+                            <a:fillToRect l="50000" t="50000" r="100000" b="100000"/>
+                          </a:path>
+                        </a:gradFill>
+                        <a:ln w="6350">
+                          <a:noFill/>
+                        </a:ln>
+                        <a:effectLst/>
+                      </wps:spPr>
+                      <wps:txbx>
+                        <w:txbxContent>
+                          <w:p>
+                            <w:pPr>
+                              <w:rPr>
+                                <w:color w:val="0A1D30" w:themeColor="text2" w:themeShade="BF"/>
+                                <w:sz w:val="24"/>
+                                <w:szCs w:val="24"/>
+                              </w:rPr>
+                            </w:pPr>
+                            <w:r>
+                              <w:rPr>
+                                <w:b/>
+                                <w:bCs/>
+                                <w:color w:val="0A1D30" w:themeColor="text2" w:themeShade="BF"/>
+                                <w:sz w:val="24"/>
+                                <w:szCs w:val="24"/>
+                              </w:rPr>
+                              <w:t>Reports</w:t>
+                            </w:r>
+                            <w:r>
+                              <w:rPr>
+                                <w:color w:val="0A1D30" w:themeColor="text2" w:themeShade="BF"/>
+                                <w:sz w:val="24"/>
+                                <w:szCs w:val="24"/>
+                              </w:rPr>
+                              <w:t xml:space="preserve"> – This is the page to generate reports. Start and end dates can be entered, certification status can be selected, and aid type can be selected. You can select “Generate Report” to view results immediately, “Email All Results” to directly proceed to the email form with the results, or “Print Report” for later viewing.</w:t>
+                            </w:r>
+                          </w:p>
+                          <w:sdt>
+                            <w:sdtPr>
+                              <w:rPr>
+                                <w:color w:val="0E2841" w:themeColor="text2"/>
+                                <w:sz w:val="18"/>
+                                <w:szCs w:val="18"/>
+                              </w:rPr>
+                              <w:id w:val="1901555554"/>
+                              <w:temporary/>
+                              <w:showingPlcHdr/>
+                              <w15:appearance w15:val="hidden"/>
+                              <w:text w:multiLine="1"/>
+                            </w:sdtPr>
+                            <w:sdtContent>
+                              <w:p>
+                                <w:pPr>
+                                  <w:pStyle w:val="NoSpacing"/>
+                                  <w:jc w:val="right"/>
+                                  <w:rPr>
+                                    <w:color w:val="0E2841" w:themeColor="text2"/>
+                                    <w:sz w:val="18"/>
+                                    <w:szCs w:val="18"/>
+                                  </w:rPr>
+                                </w:pPr>
+                                <w:r>
+                                  <w:rPr>
+                                    <w:color w:val="0E2841" w:themeColor="text2"/>
+                                    <w:sz w:val="18"/>
+                                    <w:szCs w:val="18"/>
+                                  </w:rPr>
+                                  <w:t>[Cite your source here.]</w:t>
+                                </w:r>
+                              </w:p>
+                            </w:sdtContent>
+                          </w:sdt>
+                        </w:txbxContent>
+                      </wps:txbx>
+                      <wps:bodyPr rot="0" spcFirstLastPara="0" vertOverflow="overflow" horzOverflow="overflow" vert="horz" wrap="square" lIns="182880" tIns="182880" rIns="182880" bIns="182880" numCol="1" spcCol="0" rtlCol="0" fromWordArt="0" anchor="t" anchorCtr="0" forceAA="0" compatLnSpc="1">
+                        <a:prstTxWarp prst="textNoShape">
+                          <a:avLst/>
+                        </a:prstTxWarp>
+                        <a:noAutofit/>
+                      </wps:bodyPr>
+                    </wps:wsp>
+                  </a:graphicData>
+                </a:graphic>
+                <wp14:sizeRelH relativeFrom="margin">
+                  <wp14:pctWidth>0</wp14:pctWidth>
+                </wp14:sizeRelH>
+                <wp14:sizeRelV relativeFrom="margin">
+                  <wp14:pctHeight>0</wp14:pctHeight>
+                </wp14:sizeRelV>
+              </wp:anchor>
+            </w:drawing>
+          </mc:Choice>
+          <mc:Fallback>
+            <w:pict>
+              <v:shape w14:anchorId="1D98904E" id="_x0000_s1033" type="#_x0000_t202" style="position:absolute;left:0;text-align:left;margin-left:22.5pt;margin-top:372.75pt;width:422.25pt;height:109.2pt;z-index:251673600;visibility:visible;mso-wrap-style:square;mso-width-percent:0;mso-height-percent:0;mso-wrap-distance-left:18pt;mso-wrap-distance-top:18pt;mso-wrap-distance-right:18pt;mso-wrap-distance-bottom:18pt;mso-position-horizontal:absolute;mso-position-horizontal-relative:margin;mso-position-vertical:absolute;mso-position-vertical-relative:margin;mso-width-percent:0;mso-height-percent:0;mso-width-relative:margin;mso-height-relative:margin;v-text-anchor:top" o:gfxdata="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" stroked="f" strokeweight=".5pt">
+                <v:fill color2="#e1e1e1" rotate="t" focusposition=".5,.5" focussize="-.5,-.5" focus="100%" type="gradientRadial"/>
+                <v:textbox inset="14.4pt,14.4pt,14.4pt,14.4pt">
+                  <w:txbxContent>
+                    <w:p>
+                      <w:pPr>
+                        <w:rPr>
+                          <w:color w:val="0A1D30" w:themeColor="text2" w:themeShade="BF"/>
+                          <w:sz w:val="24"/>
+                          <w:szCs w:val="24"/>
+                        </w:rPr>
+                      </w:pPr>
+                      <w:r>
+                        <w:rPr>
+                          <w:b/>
+                          <w:bCs/>
+                          <w:color w:val="0A1D30" w:themeColor="text2" w:themeShade="BF"/>
+                          <w:sz w:val="24"/>
+                          <w:szCs w:val="24"/>
+                        </w:rPr>
+                        <w:t>Reports</w:t>
+                      </w:r>
+                      <w:r>
+                        <w:rPr>
+                          <w:color w:val="0A1D30" w:themeColor="text2" w:themeShade="BF"/>
+                          <w:sz w:val="24"/>
+                          <w:szCs w:val="24"/>
+                        </w:rPr>
+                        <w:t xml:space="preserve"> – This is the page to generate reports. Start and end dates can be entered, certification status can be selected, and aid type can be selected. You can select “Generate Report” to view results immediately, “Email All Results” to directly proceed to the email form with the results, or “Print Report” for later viewing.</w:t>
+                      </w:r>
+                    </w:p>
+                    <w:sdt>
+                      <w:sdtPr>
+                        <w:rPr>
+                          <w:color w:val="0E2841" w:themeColor="text2"/>
+                          <w:sz w:val="18"/>
+                          <w:szCs w:val="18"/>
+                        </w:rPr>
+                        <w:id w:val="1901555554"/>
+                        <w:temporary/>
+                        <w:showingPlcHdr/>
+                        <w15:appearance w15:val="hidden"/>
+                        <w:text w:multiLine="1"/>
+                      </w:sdtPr>
+                      <w:sdtContent>
+                        <w:p>
+                          <w:pPr>
+                            <w:pStyle w:val="NoSpacing"/>
+                            <w:jc w:val="right"/>
+                            <w:rPr>
+                              <w:color w:val="0E2841" w:themeColor="text2"/>
+                              <w:sz w:val="18"/>
+                              <w:szCs w:val="18"/>
+                            </w:rPr>
+                          </w:pPr>
+                          <w:r>
+                            <w:rPr>
+                              <w:color w:val="0E2841" w:themeColor="text2"/>
+                              <w:sz w:val="18"/>
+                              <w:szCs w:val="18"/>
+                            </w:rPr>
+                            <w:t>[Cite your source here.]</w:t>
+                          </w:r>
+                        </w:p>
+                      </w:sdtContent>
+                    </w:sdt>
+                  </w:txbxContent>
+                </v:textbox>
+                <w10:wrap anchorx="margin" anchory="margin"/>
+              </v:shape>
+            </w:pict>
+          </mc:Fallback>
+        </mc:AlternateContent>
+      </w:r>
+      <w:r>
+        <w:rPr>
           <w:noProof/>
         </w:rPr>
         <w:drawing>
@@ -762,6 +2065,228 @@
       </w:pPr>
       <w:r>
         <w:rPr>
+          <w:b/>
+          <w:bCs/>
+          <w:noProof/>
+          <w:sz w:val="40"/>
+          <w:szCs w:val="40"/>
+        </w:rPr>
+        <mc:AlternateContent>
+          <mc:Choice Requires="wps">
+            <w:drawing>
+              <wp:anchor distT="228600" distB="228600" distL="228600" distR="228600" simplePos="0" relativeHeight="251675648" behindDoc="0" locked="0" layoutInCell="1" allowOverlap="1" wp14:anchorId="11BDF491" wp14:editId="3336D47C">
+                <wp:simplePos x="0" y="0"/>
+                <wp:positionH relativeFrom="margin">
+                  <wp:posOffset>285750</wp:posOffset>
+                </wp:positionH>
+                <wp:positionV relativeFrom="margin">
+                  <wp:posOffset>4991100</wp:posOffset>
+                </wp:positionV>
+                <wp:extent cx="5362575" cy="1167765"/>
+                <wp:effectExtent l="0" t="0" r="9525" b="0"/>
+                <wp:wrapNone/>
+                <wp:docPr id="1241499408" name="Text Box 32"/>
+                <wp:cNvGraphicFramePr/>
+                <a:graphic xmlns:a="http://schemas.openxmlformats.org/drawingml/2006/main">
+                  <a:graphicData uri="http://schemas.microsoft.com/office/word/2010/wordprocessingShape">
+                    <wps:wsp>
+                      <wps:cNvSpPr txBox="1"/>
+                      <wps:spPr>
+                        <a:xfrm>
+                          <a:off x="0" y="0"/>
+                          <a:ext cx="5362575" cy="1167765"/>
+                        </a:xfrm>
+                        <a:prstGeom prst="rect">
+                          <a:avLst/>
+                        </a:prstGeom>
+                        <a:gradFill rotWithShape="1">
+                          <a:gsLst>
+                            <a:gs pos="0">
+                              <a:srgbClr val="E8E8E8">
+                                <a:tint val="90000"/>
+                                <a:satMod val="92000"/>
+                                <a:lumMod val="120000"/>
+                              </a:srgbClr>
+                            </a:gs>
+                            <a:gs pos="100000">
+                              <a:srgbClr val="E8E8E8">
+                                <a:shade val="98000"/>
+                                <a:satMod val="120000"/>
+                                <a:lumMod val="98000"/>
+                              </a:srgbClr>
+                            </a:gs>
+                          </a:gsLst>
+                          <a:path path="circle">
+                            <a:fillToRect l="50000" t="50000" r="100000" b="100000"/>
+                          </a:path>
+                        </a:gradFill>
+                        <a:ln w="6350">
+                          <a:noFill/>
+                        </a:ln>
+                        <a:effectLst/>
+                      </wps:spPr>
+                      <wps:txbx>
+                        <w:txbxContent>
+                          <w:p>
+                            <w:pPr>
+                              <w:rPr>
+                                <w:color w:val="0A1D30" w:themeColor="text2" w:themeShade="BF"/>
+                                <w:sz w:val="24"/>
+                                <w:szCs w:val="24"/>
+                              </w:rPr>
+                            </w:pPr>
+                            <w:r>
+                              <w:rPr>
+                                <w:b/>
+                                <w:bCs/>
+                                <w:color w:val="0A1D30" w:themeColor="text2" w:themeShade="BF"/>
+                                <w:sz w:val="24"/>
+                                <w:szCs w:val="24"/>
+                              </w:rPr>
+                              <w:t>Report Results</w:t>
+                            </w:r>
+                            <w:r>
+                              <w:rPr>
+                                <w:color w:val="0A1D30" w:themeColor="text2" w:themeShade="BF"/>
+                                <w:sz w:val="24"/>
+                                <w:szCs w:val="24"/>
+                              </w:rPr>
+                              <w:t xml:space="preserve">- This page supplies the user with the results inside of the specified parameters. The report parameters are listed at the top and the results follow. The user has the option to send a batch email to all results or to print the report. </w:t>
+                            </w:r>
+                          </w:p>
+                          <w:sdt>
+                            <w:sdtPr>
+                              <w:rPr>
+                                <w:color w:val="0E2841" w:themeColor="text2"/>
+                                <w:sz w:val="18"/>
+                                <w:szCs w:val="18"/>
+                              </w:rPr>
+                              <w:id w:val="87975091"/>
+                              <w:temporary/>
+                              <w:showingPlcHdr/>
+                              <w15:appearance w15:val="hidden"/>
+                              <w:text w:multiLine="1"/>
+                            </w:sdtPr>
+                            <w:sdtContent>
+                              <w:p>
+                                <w:pPr>
+                                  <w:pStyle w:val="NoSpacing"/>
+                                  <w:jc w:val="right"/>
+                                  <w:rPr>
+                                    <w:color w:val="0E2841" w:themeColor="text2"/>
+                                    <w:sz w:val="18"/>
+                                    <w:szCs w:val="18"/>
+                                  </w:rPr>
+                                </w:pPr>
+                                <w:r>
+                                  <w:rPr>
+                                    <w:color w:val="0E2841" w:themeColor="text2"/>
+                                    <w:sz w:val="18"/>
+                                    <w:szCs w:val="18"/>
+                                  </w:rPr>
+                                  <w:t>[Cite your source here.]</w:t>
+                                </w:r>
+                              </w:p>
+                            </w:sdtContent>
+                          </w:sdt>
+                        </w:txbxContent>
+                      </wps:txbx>
+                      <wps:bodyPr rot="0" spcFirstLastPara="0" vertOverflow="overflow" horzOverflow="overflow" vert="horz" wrap="square" lIns="182880" tIns="182880" rIns="182880" bIns="182880" numCol="1" spcCol="0" rtlCol="0" fromWordArt="0" anchor="t" anchorCtr="0" forceAA="0" compatLnSpc="1">
+                        <a:prstTxWarp prst="textNoShape">
+                          <a:avLst/>
+                        </a:prstTxWarp>
+                        <a:noAutofit/>
+                      </wps:bodyPr>
+                    </wps:wsp>
+                  </a:graphicData>
+                </a:graphic>
+                <wp14:sizeRelH relativeFrom="margin">
+                  <wp14:pctWidth>0</wp14:pctWidth>
+                </wp14:sizeRelH>
+                <wp14:sizeRelV relativeFrom="margin">
+                  <wp14:pctHeight>0</wp14:pctHeight>
+                </wp14:sizeRelV>
+              </wp:anchor>
+            </w:drawing>
+          </mc:Choice>
+          <mc:Fallback>
+            <w:pict>
+              <v:shape w14:anchorId="11BDF491" id="_x0000_s1034" type="#_x0000_t202" style="position:absolute;left:0;text-align:left;margin-left:22.5pt;margin-top:393pt;width:422.25pt;height:91.95pt;z-index:251675648;visibility:visible;mso-wrap-style:square;mso-width-percent:0;mso-height-percent:0;mso-wrap-distance-left:18pt;mso-wrap-distance-top:18pt;mso-wrap-distance-right:18pt;mso-wrap-distance-bottom:18pt;mso-position-horizontal:absolute;mso-position-horizontal-relative:margin;mso-position-vertical:absolute;mso-position-vertical-relative:margin;mso-width-percent:0;mso-height-percent:0;mso-width-relative:margin;mso-height-relative:margin;v-text-anchor:top" o:gfxdata="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" stroked="f" strokeweight=".5pt">
+                <v:fill color2="#e1e1e1" rotate="t" focusposition=".5,.5" focussize="-.5,-.5" focus="100%" type="gradientRadial"/>
+                <v:textbox inset="14.4pt,14.4pt,14.4pt,14.4pt">
+                  <w:txbxContent>
+                    <w:p>
+                      <w:pPr>
+                        <w:rPr>
+                          <w:color w:val="0A1D30" w:themeColor="text2" w:themeShade="BF"/>
+                          <w:sz w:val="24"/>
+                          <w:szCs w:val="24"/>
+                        </w:rPr>
+                      </w:pPr>
+                      <w:r>
+                        <w:rPr>
+                          <w:b/>
+                          <w:bCs/>
+                          <w:color w:val="0A1D30" w:themeColor="text2" w:themeShade="BF"/>
+                          <w:sz w:val="24"/>
+                          <w:szCs w:val="24"/>
+                        </w:rPr>
+                        <w:t>Report Results</w:t>
+                      </w:r>
+                      <w:r>
+                        <w:rPr>
+                          <w:color w:val="0A1D30" w:themeColor="text2" w:themeShade="BF"/>
+                          <w:sz w:val="24"/>
+                          <w:szCs w:val="24"/>
+                        </w:rPr>
+                        <w:t xml:space="preserve">- This page supplies the user with the results inside of the specified parameters. The report parameters are listed at the top and the results follow. The user has the option to send a batch email to all results or to print the report. </w:t>
+                      </w:r>
+                    </w:p>
+                    <w:sdt>
+                      <w:sdtPr>
+                        <w:rPr>
+                          <w:color w:val="0E2841" w:themeColor="text2"/>
+                          <w:sz w:val="18"/>
+                          <w:szCs w:val="18"/>
+                        </w:rPr>
+                        <w:id w:val="87975091"/>
+                        <w:temporary/>
+                        <w:showingPlcHdr/>
+                        <w15:appearance w15:val="hidden"/>
+                        <w:text w:multiLine="1"/>
+                      </w:sdtPr>
+                      <w:sdtContent>
+                        <w:p>
+                          <w:pPr>
+                            <w:pStyle w:val="NoSpacing"/>
+                            <w:jc w:val="right"/>
+                            <w:rPr>
+                              <w:color w:val="0E2841" w:themeColor="text2"/>
+                              <w:sz w:val="18"/>
+                              <w:szCs w:val="18"/>
+                            </w:rPr>
+                          </w:pPr>
+                          <w:r>
+                            <w:rPr>
+                              <w:color w:val="0E2841" w:themeColor="text2"/>
+                              <w:sz w:val="18"/>
+                              <w:szCs w:val="18"/>
+                            </w:rPr>
+                            <w:t>[Cite your source here.]</w:t>
+                          </w:r>
+                        </w:p>
+                      </w:sdtContent>
+                    </w:sdt>
+                  </w:txbxContent>
+                </v:textbox>
+                <w10:wrap anchorx="margin" anchory="margin"/>
+              </v:shape>
+            </w:pict>
+          </mc:Fallback>
+        </mc:AlternateContent>
+      </w:r>
+      <w:r>
+        <w:rPr>
           <w:noProof/>
         </w:rPr>
         <w:drawing>
@@ -800,6 +2325,7 @@
           </wp:inline>
         </w:drawing>
       </w:r>
+      <w:bookmarkEnd w:id="0"/>
     </w:p>
     <w:sectPr>
       <w:pgSz w:w="12240" w:h="15840"/>
@@ -1414,7 +2940,6 @@
   <w:style w:type="character" w:default="1" w:styleId="DefaultParagraphFont">
     <w:name w:val="Default Paragraph Font"/>
     <w:uiPriority w:val="1"/>
-    <w:semiHidden/>
     <w:unhideWhenUsed/>
   </w:style>
   <w:style w:type="table" w:default="1" w:styleId="TableNormal">
@@ -1728,6 +3253,33 @@
       <w:spacing w:val="5"/>
     </w:rPr>
   </w:style>
+  <w:style w:type="paragraph" w:styleId="NoSpacing">
+    <w:name w:val="No Spacing"/>
+    <w:link w:val="NoSpacingChar"/>
+    <w:uiPriority w:val="1"/>
+    <w:qFormat/>
+    <w:rsid w:val="00EE7AEF"/>
+    <w:pPr>
+      <w:spacing w:after="0" w:line="240" w:lineRule="auto"/>
+    </w:pPr>
+    <w:rPr>
+      <w:rFonts w:eastAsiaTheme="minorEastAsia"/>
+      <w:kern w:val="0"/>
+      <w14:ligatures w14:val="none"/>
+    </w:rPr>
+  </w:style>
+  <w:style w:type="character" w:customStyle="1" w:styleId="NoSpacingChar">
+    <w:name w:val="No Spacing Char"/>
+    <w:basedOn w:val="DefaultParagraphFont"/>
+    <w:link w:val="NoSpacing"/>
+    <w:uiPriority w:val="1"/>
+    <w:rsid w:val="00EE7AEF"/>
+    <w:rPr>
+      <w:rFonts w:eastAsiaTheme="minorEastAsia"/>
+      <w:kern w:val="0"/>
+      <w14:ligatures w14:val="none"/>
+    </w:rPr>
+  </w:style>
 </w:styles>
 </file>
 

--- a/Project Documentation/PrototypeUI_Regulars.docx
+++ b/Project Documentation/PrototypeUI_Regulars.docx
@@ -208,10 +208,10 @@
           <w:noProof/>
         </w:rPr>
         <w:drawing>
-          <wp:inline distT="0" distB="0" distL="0" distR="0" wp14:anchorId="6935891E" wp14:editId="29EF1BE1">
-            <wp:extent cx="5943600" cy="6016625"/>
-            <wp:effectExtent l="0" t="0" r="0" b="3175"/>
-            <wp:docPr id="879369303" name="Picture 1" descr="A screenshot of a computer&#10;&#10;Description automatically generated"/>
+          <wp:inline distT="0" distB="0" distL="0" distR="0" wp14:anchorId="37516C33" wp14:editId="3F1AC592">
+            <wp:extent cx="5943600" cy="6032500"/>
+            <wp:effectExtent l="0" t="0" r="0" b="6350"/>
+            <wp:docPr id="1773618145" name="Picture 1" descr="A screenshot of a computer&#10;&#10;Description automatically generated"/>
             <wp:cNvGraphicFramePr>
               <a:graphicFrameLocks xmlns:a="http://schemas.openxmlformats.org/drawingml/2006/main" noChangeAspect="1"/>
             </wp:cNvGraphicFramePr>
@@ -219,7 +219,7 @@
               <a:graphicData uri="http://schemas.openxmlformats.org/drawingml/2006/picture">
                 <pic:pic xmlns:pic="http://schemas.openxmlformats.org/drawingml/2006/picture">
                   <pic:nvPicPr>
-                    <pic:cNvPr id="879369303" name="Picture 1" descr="A screenshot of a computer&#10;&#10;Description automatically generated"/>
+                    <pic:cNvPr id="1773618145" name="Picture 1" descr="A screenshot of a computer&#10;&#10;Description automatically generated"/>
                     <pic:cNvPicPr/>
                   </pic:nvPicPr>
                   <pic:blipFill>
@@ -231,7 +231,7 @@
                   <pic:spPr>
                     <a:xfrm>
                       <a:off x="0" y="0"/>
-                      <a:ext cx="5943600" cy="6016625"/>
+                      <a:ext cx="5943600" cy="6032500"/>
                     </a:xfrm>
                     <a:prstGeom prst="rect">
                       <a:avLst/>
@@ -451,10 +451,10 @@
           <w:noProof/>
         </w:rPr>
         <w:drawing>
-          <wp:inline distT="0" distB="0" distL="0" distR="0" wp14:anchorId="58946608" wp14:editId="0E2CBE0E">
-            <wp:extent cx="5943600" cy="5995670"/>
-            <wp:effectExtent l="0" t="0" r="0" b="5080"/>
-            <wp:docPr id="788037322" name="Picture 1" descr="A screenshot of a computer&#10;&#10;Description automatically generated"/>
+          <wp:inline distT="0" distB="0" distL="0" distR="0" wp14:anchorId="348C43FE" wp14:editId="0871F0C8">
+            <wp:extent cx="5943600" cy="6046470"/>
+            <wp:effectExtent l="0" t="0" r="0" b="0"/>
+            <wp:docPr id="1310120867" name="Picture 1" descr="A screenshot of a computer&#10;&#10;Description automatically generated"/>
             <wp:cNvGraphicFramePr>
               <a:graphicFrameLocks xmlns:a="http://schemas.openxmlformats.org/drawingml/2006/main" noChangeAspect="1"/>
             </wp:cNvGraphicFramePr>
@@ -462,7 +462,7 @@
               <a:graphicData uri="http://schemas.openxmlformats.org/drawingml/2006/picture">
                 <pic:pic xmlns:pic="http://schemas.openxmlformats.org/drawingml/2006/picture">
                   <pic:nvPicPr>
-                    <pic:cNvPr id="788037322" name="Picture 1" descr="A screenshot of a computer&#10;&#10;Description automatically generated"/>
+                    <pic:cNvPr id="1310120867" name="Picture 1" descr="A screenshot of a computer&#10;&#10;Description automatically generated"/>
                     <pic:cNvPicPr/>
                   </pic:nvPicPr>
                   <pic:blipFill>
@@ -474,7 +474,7 @@
                   <pic:spPr>
                     <a:xfrm>
                       <a:off x="0" y="0"/>
-                      <a:ext cx="5943600" cy="5995670"/>
+                      <a:ext cx="5943600" cy="6046470"/>
                     </a:xfrm>
                     <a:prstGeom prst="rect">
                       <a:avLst/>
@@ -716,10 +716,10 @@
           <w:noProof/>
         </w:rPr>
         <w:drawing>
-          <wp:inline distT="0" distB="0" distL="0" distR="0" wp14:anchorId="516DD388" wp14:editId="1D8A956F">
-            <wp:extent cx="5943600" cy="6048375"/>
-            <wp:effectExtent l="0" t="0" r="0" b="9525"/>
-            <wp:docPr id="1308326876" name="Picture 1"/>
+          <wp:inline distT="0" distB="0" distL="0" distR="0" wp14:anchorId="2D11E1AB" wp14:editId="55678CBD">
+            <wp:extent cx="5943600" cy="6055995"/>
+            <wp:effectExtent l="0" t="0" r="0" b="1905"/>
+            <wp:docPr id="212322965" name="Picture 1" descr="A screenshot of a computer&#10;&#10;Description automatically generated"/>
             <wp:cNvGraphicFramePr>
               <a:graphicFrameLocks xmlns:a="http://schemas.openxmlformats.org/drawingml/2006/main" noChangeAspect="1"/>
             </wp:cNvGraphicFramePr>
@@ -727,7 +727,7 @@
               <a:graphicData uri="http://schemas.openxmlformats.org/drawingml/2006/picture">
                 <pic:pic xmlns:pic="http://schemas.openxmlformats.org/drawingml/2006/picture">
                   <pic:nvPicPr>
-                    <pic:cNvPr id="1308326876" name=""/>
+                    <pic:cNvPr id="212322965" name="Picture 1" descr="A screenshot of a computer&#10;&#10;Description automatically generated"/>
                     <pic:cNvPicPr/>
                   </pic:nvPicPr>
                   <pic:blipFill>
@@ -739,7 +739,7 @@
                   <pic:spPr>
                     <a:xfrm>
                       <a:off x="0" y="0"/>
-                      <a:ext cx="5943600" cy="6048375"/>
+                      <a:ext cx="5943600" cy="6055995"/>
                     </a:xfrm>
                     <a:prstGeom prst="rect">
                       <a:avLst/>
@@ -959,10 +959,10 @@
           <w:noProof/>
         </w:rPr>
         <w:drawing>
-          <wp:inline distT="0" distB="0" distL="0" distR="0" wp14:anchorId="42C4F691" wp14:editId="5797872C">
-            <wp:extent cx="6134100" cy="6216674"/>
+          <wp:inline distT="0" distB="0" distL="0" distR="0" wp14:anchorId="67EFE1A4" wp14:editId="22075839">
+            <wp:extent cx="5943600" cy="6046470"/>
             <wp:effectExtent l="0" t="0" r="0" b="0"/>
-            <wp:docPr id="1582254457" name="Picture 1" descr="A screenshot of a computer&#10;&#10;Description automatically generated"/>
+            <wp:docPr id="1473602296" name="Picture 1" descr="A screenshot of a computer&#10;&#10;Description automatically generated"/>
             <wp:cNvGraphicFramePr>
               <a:graphicFrameLocks xmlns:a="http://schemas.openxmlformats.org/drawingml/2006/main" noChangeAspect="1"/>
             </wp:cNvGraphicFramePr>
@@ -970,7 +970,7 @@
               <a:graphicData uri="http://schemas.openxmlformats.org/drawingml/2006/picture">
                 <pic:pic xmlns:pic="http://schemas.openxmlformats.org/drawingml/2006/picture">
                   <pic:nvPicPr>
-                    <pic:cNvPr id="1582254457" name="Picture 1" descr="A screenshot of a computer&#10;&#10;Description automatically generated"/>
+                    <pic:cNvPr id="1473602296" name="Picture 1" descr="A screenshot of a computer&#10;&#10;Description automatically generated"/>
                     <pic:cNvPicPr/>
                   </pic:nvPicPr>
                   <pic:blipFill>
@@ -982,7 +982,7 @@
                   <pic:spPr>
                     <a:xfrm>
                       <a:off x="0" y="0"/>
-                      <a:ext cx="6134100" cy="6216674"/>
+                      <a:ext cx="5943600" cy="6046470"/>
                     </a:xfrm>
                     <a:prstGeom prst="rect">
                       <a:avLst/>
@@ -1178,10 +1178,10 @@
           <w:noProof/>
         </w:rPr>
         <w:drawing>
-          <wp:inline distT="0" distB="0" distL="0" distR="0" wp14:anchorId="351B4D14" wp14:editId="6C73F96E">
-            <wp:extent cx="5943600" cy="6023610"/>
+          <wp:inline distT="0" distB="0" distL="0" distR="0" wp14:anchorId="45FBE116" wp14:editId="2E720059">
+            <wp:extent cx="5943600" cy="6046470"/>
             <wp:effectExtent l="0" t="0" r="0" b="0"/>
-            <wp:docPr id="617551863" name="Picture 1" descr="A screenshot of a computer&#10;&#10;Description automatically generated"/>
+            <wp:docPr id="798026081" name="Picture 1" descr="A screenshot of a computer&#10;&#10;Description automatically generated"/>
             <wp:cNvGraphicFramePr>
               <a:graphicFrameLocks xmlns:a="http://schemas.openxmlformats.org/drawingml/2006/main" noChangeAspect="1"/>
             </wp:cNvGraphicFramePr>
@@ -1189,7 +1189,7 @@
               <a:graphicData uri="http://schemas.openxmlformats.org/drawingml/2006/picture">
                 <pic:pic xmlns:pic="http://schemas.openxmlformats.org/drawingml/2006/picture">
                   <pic:nvPicPr>
-                    <pic:cNvPr id="617551863" name="Picture 1" descr="A screenshot of a computer&#10;&#10;Description automatically generated"/>
+                    <pic:cNvPr id="798026081" name="Picture 1" descr="A screenshot of a computer&#10;&#10;Description automatically generated"/>
                     <pic:cNvPicPr/>
                   </pic:nvPicPr>
                   <pic:blipFill>
@@ -1201,7 +1201,7 @@
                   <pic:spPr>
                     <a:xfrm>
                       <a:off x="0" y="0"/>
-                      <a:ext cx="5943600" cy="6023610"/>
+                      <a:ext cx="5943600" cy="6046470"/>
                     </a:xfrm>
                     <a:prstGeom prst="rect">
                       <a:avLst/>
@@ -1421,10 +1421,10 @@
           <w:noProof/>
         </w:rPr>
         <w:drawing>
-          <wp:inline distT="0" distB="0" distL="0" distR="0" wp14:anchorId="58FA90B4" wp14:editId="71951FF4">
-            <wp:extent cx="5943600" cy="6027420"/>
-            <wp:effectExtent l="0" t="0" r="0" b="0"/>
-            <wp:docPr id="1775654323" name="Picture 1" descr="A screenshot of a computer&#10;&#10;Description automatically generated"/>
+          <wp:inline distT="0" distB="0" distL="0" distR="0" wp14:anchorId="573D116E" wp14:editId="3019B4F3">
+            <wp:extent cx="5943600" cy="6051550"/>
+            <wp:effectExtent l="0" t="0" r="0" b="6350"/>
+            <wp:docPr id="1739496065" name="Picture 1" descr="A screenshot of a computer&#10;&#10;Description automatically generated"/>
             <wp:cNvGraphicFramePr>
               <a:graphicFrameLocks xmlns:a="http://schemas.openxmlformats.org/drawingml/2006/main" noChangeAspect="1"/>
             </wp:cNvGraphicFramePr>
@@ -1432,7 +1432,7 @@
               <a:graphicData uri="http://schemas.openxmlformats.org/drawingml/2006/picture">
                 <pic:pic xmlns:pic="http://schemas.openxmlformats.org/drawingml/2006/picture">
                   <pic:nvPicPr>
-                    <pic:cNvPr id="1775654323" name="Picture 1" descr="A screenshot of a computer&#10;&#10;Description automatically generated"/>
+                    <pic:cNvPr id="1739496065" name="Picture 1" descr="A screenshot of a computer&#10;&#10;Description automatically generated"/>
                     <pic:cNvPicPr/>
                   </pic:nvPicPr>
                   <pic:blipFill>
@@ -1444,7 +1444,7 @@
                   <pic:spPr>
                     <a:xfrm>
                       <a:off x="0" y="0"/>
-                      <a:ext cx="5943600" cy="6027420"/>
+                      <a:ext cx="5943600" cy="6051550"/>
                     </a:xfrm>
                     <a:prstGeom prst="rect">
                       <a:avLst/>
@@ -1518,15 +1518,15 @@
         <mc:AlternateContent>
           <mc:Choice Requires="wps">
             <w:drawing>
-              <wp:anchor distT="228600" distB="228600" distL="228600" distR="228600" simplePos="0" relativeHeight="251671552" behindDoc="0" locked="0" layoutInCell="1" allowOverlap="1" wp14:anchorId="6D1DD58D" wp14:editId="0F46A16E">
+              <wp:anchor distT="228600" distB="228600" distL="228600" distR="228600" simplePos="0" relativeHeight="251671552" behindDoc="0" locked="0" layoutInCell="1" allowOverlap="1" wp14:anchorId="6D1DD58D" wp14:editId="0904430F">
                 <wp:simplePos x="0" y="0"/>
                 <wp:positionH relativeFrom="margin">
                   <wp:posOffset>95250</wp:posOffset>
                 </wp:positionH>
                 <wp:positionV relativeFrom="margin">
-                  <wp:posOffset>1314451</wp:posOffset>
+                  <wp:posOffset>1314450</wp:posOffset>
                 </wp:positionV>
-                <wp:extent cx="1428750" cy="4057650"/>
+                <wp:extent cx="1428750" cy="4845050"/>
                 <wp:effectExtent l="0" t="0" r="0" b="0"/>
                 <wp:wrapNone/>
                 <wp:docPr id="251339906" name="Text Box 32"/>
@@ -1538,7 +1538,7 @@
                       <wps:spPr>
                         <a:xfrm>
                           <a:off x="0" y="0"/>
-                          <a:ext cx="1428750" cy="4057650"/>
+                          <a:ext cx="1428750" cy="4845050"/>
                         </a:xfrm>
                         <a:prstGeom prst="rect">
                           <a:avLst/>
@@ -1597,6 +1597,14 @@
                               </w:rPr>
                               <w:t xml:space="preserve"> – This is the email page. The selected student(s) are displayed at the top, the template is selectable, the subject can be entered, and the body can be edited. The date to send can be scheduled for immediate dispatch or a later date. </w:t>
                             </w:r>
+                            <w:r>
+                              <w:rPr>
+                                <w:color w:val="0A1D30" w:themeColor="text2" w:themeShade="BF"/>
+                                <w:sz w:val="24"/>
+                                <w:szCs w:val="24"/>
+                              </w:rPr>
+                              <w:t>A Save Template button allows for saving of text for future use.</w:t>
+                            </w:r>
                           </w:p>
                         </w:txbxContent>
                       </wps:txbx>
@@ -1620,7 +1628,11 @@
           </mc:Choice>
           <mc:Fallback>
             <w:pict>
-              <v:shape w14:anchorId="6D1DD58D" id="_x0000_s1032" type="#_x0000_t202" style="position:absolute;left:0;text-align:left;margin-left:7.5pt;margin-top:103.5pt;width:112.5pt;height:319.5pt;z-index:251671552;visibility:visible;mso-wrap-style:square;mso-width-percent:0;mso-height-percent:0;mso-wrap-distance-left:18pt;mso-wrap-distance-top:18pt;mso-wrap-distance-right:18pt;mso-wrap-distance-bottom:18pt;mso-position-horizontal:absolute;mso-position-horizontal-relative:margin;mso-position-vertical:absolute;mso-position-vertical-relative:margin;mso-width-percent:0;mso-height-percent:0;mso-width-relative:margin;mso-height-relative:margin;v-text-anchor:top" o:gfxdata="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" stroked="f" strokeweight=".5pt">
+              <v:shapetype w14:anchorId="6D1DD58D" id="_x0000_t202" coordsize="21600,21600" o:spt="202" path="m,l,21600r21600,l21600,xe">
+                <v:stroke joinstyle="miter"/>
+                <v:path gradientshapeok="t" o:connecttype="rect"/>
+              </v:shapetype>
+              <v:shape id="_x0000_s1032" type="#_x0000_t202" style="position:absolute;left:0;text-align:left;margin-left:7.5pt;margin-top:103.5pt;width:112.5pt;height:381.5pt;z-index:251671552;visibility:visible;mso-wrap-style:square;mso-width-percent:0;mso-height-percent:0;mso-wrap-distance-left:18pt;mso-wrap-distance-top:18pt;mso-wrap-distance-right:18pt;mso-wrap-distance-bottom:18pt;mso-position-horizontal:absolute;mso-position-horizontal-relative:margin;mso-position-vertical:absolute;mso-position-vertical-relative:margin;mso-width-percent:0;mso-height-percent:0;mso-width-relative:margin;mso-height-relative:margin;v-text-anchor:top" o:gfxdata="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" stroked="f" strokeweight=".5pt">
                 <v:fill color2="#e1e1e1" rotate="t" focusposition=".5,.5" focussize="-.5,-.5" focus="100%" type="gradientRadial"/>
                 <v:textbox inset="14.4pt,14.4pt,14.4pt,14.4pt">
                   <w:txbxContent>
@@ -1650,6 +1662,14 @@
                         </w:rPr>
                         <w:t xml:space="preserve"> – This is the email page. The selected student(s) are displayed at the top, the template is selectable, the subject can be entered, and the body can be edited. The date to send can be scheduled for immediate dispatch or a later date. </w:t>
                       </w:r>
+                      <w:r>
+                        <w:rPr>
+                          <w:color w:val="0A1D30" w:themeColor="text2" w:themeShade="BF"/>
+                          <w:sz w:val="24"/>
+                          <w:szCs w:val="24"/>
+                        </w:rPr>
+                        <w:t>A Save Template button allows for saving of text for future use.</w:t>
+                      </w:r>
                     </w:p>
                   </w:txbxContent>
                 </v:textbox>
@@ -1664,10 +1684,10 @@
           <w:noProof/>
         </w:rPr>
         <w:drawing>
-          <wp:inline distT="0" distB="0" distL="0" distR="0" wp14:anchorId="5D94F32D" wp14:editId="54F54ACA">
-            <wp:extent cx="5943600" cy="6030595"/>
-            <wp:effectExtent l="0" t="0" r="0" b="8255"/>
-            <wp:docPr id="2133611302" name="Picture 1" descr="A screenshot of a computer&#10;&#10;Description automatically generated"/>
+          <wp:inline distT="0" distB="0" distL="0" distR="0" wp14:anchorId="027EE82A" wp14:editId="2BC29CFD">
+            <wp:extent cx="5943600" cy="6079490"/>
+            <wp:effectExtent l="0" t="0" r="0" b="0"/>
+            <wp:docPr id="1590524726" name="Picture 1" descr="A screenshot of a computer&#10;&#10;Description automatically generated"/>
             <wp:cNvGraphicFramePr>
               <a:graphicFrameLocks xmlns:a="http://schemas.openxmlformats.org/drawingml/2006/main" noChangeAspect="1"/>
             </wp:cNvGraphicFramePr>
@@ -1675,7 +1695,7 @@
               <a:graphicData uri="http://schemas.openxmlformats.org/drawingml/2006/picture">
                 <pic:pic xmlns:pic="http://schemas.openxmlformats.org/drawingml/2006/picture">
                   <pic:nvPicPr>
-                    <pic:cNvPr id="2133611302" name="Picture 1" descr="A screenshot of a computer&#10;&#10;Description automatically generated"/>
+                    <pic:cNvPr id="1590524726" name="Picture 1" descr="A screenshot of a computer&#10;&#10;Description automatically generated"/>
                     <pic:cNvPicPr/>
                   </pic:nvPicPr>
                   <pic:blipFill>
@@ -1687,7 +1707,7 @@
                   <pic:spPr>
                     <a:xfrm>
                       <a:off x="0" y="0"/>
-                      <a:ext cx="5943600" cy="6030595"/>
+                      <a:ext cx="5943600" cy="6079490"/>
                     </a:xfrm>
                     <a:prstGeom prst="rect">
                       <a:avLst/>
@@ -1977,10 +1997,10 @@
           <w:noProof/>
         </w:rPr>
         <w:drawing>
-          <wp:inline distT="0" distB="0" distL="0" distR="0" wp14:anchorId="56822497" wp14:editId="4CAFF759">
-            <wp:extent cx="5943600" cy="6041390"/>
-            <wp:effectExtent l="0" t="0" r="0" b="0"/>
-            <wp:docPr id="180178111" name="Picture 1" descr="A screenshot of a computer&#10;&#10;Description automatically generated"/>
+          <wp:inline distT="0" distB="0" distL="0" distR="0" wp14:anchorId="650B3CF7" wp14:editId="27B4314E">
+            <wp:extent cx="5943600" cy="6051550"/>
+            <wp:effectExtent l="0" t="0" r="0" b="6350"/>
+            <wp:docPr id="335836314" name="Picture 1" descr="A screenshot of a computer&#10;&#10;Description automatically generated"/>
             <wp:cNvGraphicFramePr>
               <a:graphicFrameLocks xmlns:a="http://schemas.openxmlformats.org/drawingml/2006/main" noChangeAspect="1"/>
             </wp:cNvGraphicFramePr>
@@ -1988,7 +2008,7 @@
               <a:graphicData uri="http://schemas.openxmlformats.org/drawingml/2006/picture">
                 <pic:pic xmlns:pic="http://schemas.openxmlformats.org/drawingml/2006/picture">
                   <pic:nvPicPr>
-                    <pic:cNvPr id="180178111" name="Picture 1" descr="A screenshot of a computer&#10;&#10;Description automatically generated"/>
+                    <pic:cNvPr id="335836314" name="Picture 1" descr="A screenshot of a computer&#10;&#10;Description automatically generated"/>
                     <pic:cNvPicPr/>
                   </pic:nvPicPr>
                   <pic:blipFill>
@@ -2000,7 +2020,7 @@
                   <pic:spPr>
                     <a:xfrm>
                       <a:off x="0" y="0"/>
-                      <a:ext cx="5943600" cy="6041390"/>
+                      <a:ext cx="5943600" cy="6051550"/>
                     </a:xfrm>
                     <a:prstGeom prst="rect">
                       <a:avLst/>
@@ -2285,15 +2305,16 @@
           </mc:Fallback>
         </mc:AlternateContent>
       </w:r>
+      <w:bookmarkEnd w:id="0"/>
       <w:r>
         <w:rPr>
           <w:noProof/>
         </w:rPr>
         <w:drawing>
-          <wp:inline distT="0" distB="0" distL="0" distR="0" wp14:anchorId="25F82A05" wp14:editId="784856D9">
-            <wp:extent cx="5943600" cy="6055360"/>
-            <wp:effectExtent l="0" t="0" r="0" b="2540"/>
-            <wp:docPr id="1348309916" name="Picture 1" descr="A screenshot of a computer&#10;&#10;Description automatically generated"/>
+          <wp:inline distT="0" distB="0" distL="0" distR="0" wp14:anchorId="2C45574F" wp14:editId="15C5CDBC">
+            <wp:extent cx="5943600" cy="6036945"/>
+            <wp:effectExtent l="0" t="0" r="0" b="1905"/>
+            <wp:docPr id="165491675" name="Picture 1" descr="A screenshot of a computer&#10;&#10;Description automatically generated"/>
             <wp:cNvGraphicFramePr>
               <a:graphicFrameLocks xmlns:a="http://schemas.openxmlformats.org/drawingml/2006/main" noChangeAspect="1"/>
             </wp:cNvGraphicFramePr>
@@ -2301,7 +2322,7 @@
               <a:graphicData uri="http://schemas.openxmlformats.org/drawingml/2006/picture">
                 <pic:pic xmlns:pic="http://schemas.openxmlformats.org/drawingml/2006/picture">
                   <pic:nvPicPr>
-                    <pic:cNvPr id="1348309916" name="Picture 1" descr="A screenshot of a computer&#10;&#10;Description automatically generated"/>
+                    <pic:cNvPr id="165491675" name="Picture 1" descr="A screenshot of a computer&#10;&#10;Description automatically generated"/>
                     <pic:cNvPicPr/>
                   </pic:nvPicPr>
                   <pic:blipFill>
@@ -2313,7 +2334,7 @@
                   <pic:spPr>
                     <a:xfrm>
                       <a:off x="0" y="0"/>
-                      <a:ext cx="5943600" cy="6055360"/>
+                      <a:ext cx="5943600" cy="6036945"/>
                     </a:xfrm>
                     <a:prstGeom prst="rect">
                       <a:avLst/>
@@ -2325,7 +2346,6 @@
           </wp:inline>
         </w:drawing>
       </w:r>
-      <w:bookmarkEnd w:id="0"/>
     </w:p>
     <w:sectPr>
       <w:pgSz w:w="12240" w:h="15840"/>
@@ -2940,6 +2960,7 @@
   <w:style w:type="character" w:default="1" w:styleId="DefaultParagraphFont">
     <w:name w:val="Default Paragraph Font"/>
     <w:uiPriority w:val="1"/>
+    <w:semiHidden/>
     <w:unhideWhenUsed/>
   </w:style>
   <w:style w:type="table" w:default="1" w:styleId="TableNormal">
